--- a/后端/架构/axon-12-集成Springboot.docx
+++ b/后端/架构/axon-12-集成Springboot.docx
@@ -39,7 +39,6 @@
           <w:spacing w:val="0"/>
           <w:sz w:val="21"/>
           <w:szCs w:val="21"/>
-          <w:bdr w:val="none" w:color="auto" w:sz="0" w:space="0"/>
           <w:shd w:val="clear" w:fill="FFFFFF"/>
         </w:rPr>
         <w:t>十二、集成Springboot</w:t>
@@ -80,7 +79,6 @@
           <w:spacing w:val="0"/>
           <w:sz w:val="21"/>
           <w:szCs w:val="21"/>
-          <w:bdr w:val="none" w:color="auto" w:sz="0" w:space="0"/>
           <w:shd w:val="clear" w:fill="FFFFFF"/>
         </w:rPr>
         <w:t>Axon框架为Spring提供了广泛的支持，但并不要求您使用Spring来使用Axon。所有组件都可以通过编程方式配置，并且不需要在类路径上使用Spring。但是，如果您确实使用Spring，那么使用Spring的注释支持可以使大部分配置变得更简单。Axon在此基础上提供了SpringBoot启动器，因此您也可以从自动配置中获益。</w:t>
@@ -125,7 +123,6 @@
           <w:spacing w:val="0"/>
           <w:sz w:val="21"/>
           <w:szCs w:val="21"/>
-          <w:bdr w:val="none" w:color="auto" w:sz="0" w:space="0"/>
           <w:shd w:val="clear" w:fill="FFFFFF"/>
         </w:rPr>
         <w:t>12.1 自动配置</w:t>
@@ -166,7 +163,6 @@
           <w:spacing w:val="0"/>
           <w:sz w:val="21"/>
           <w:szCs w:val="21"/>
-          <w:bdr w:val="none" w:color="auto" w:sz="0" w:space="0"/>
           <w:shd w:val="clear" w:fill="FFFFFF"/>
         </w:rPr>
         <w:t>到目前为止，Axon的springboot自动配置是开始配置Axon组件的最简单的选择。通过简单地声明对axonspringbootstarter的依赖性，axon将自动配置基础结构组件（命令总线、事件总线、查询总线），以及运行和存储聚合和saga所需的任何组件。</w:t>
@@ -211,7 +207,6 @@
           <w:spacing w:val="0"/>
           <w:sz w:val="21"/>
           <w:szCs w:val="21"/>
-          <w:bdr w:val="none" w:color="auto" w:sz="0" w:space="0"/>
           <w:shd w:val="clear" w:fill="FFFFFF"/>
         </w:rPr>
         <w:t>12.2揭开Axon Springboot的神秘面纱</w:t>
@@ -252,7 +247,6 @@
           <w:spacing w:val="0"/>
           <w:sz w:val="21"/>
           <w:szCs w:val="21"/>
-          <w:bdr w:val="none" w:color="auto" w:sz="0" w:space="0"/>
           <w:shd w:val="clear" w:fill="FFFFFF"/>
         </w:rPr>
         <w:t>由于很多事情都是在后台发生的，有时候很难理解注释或者仅仅包含一个依赖项是如何支持这么多特性的。</w:t>
@@ -293,7 +287,6 @@
           <w:spacing w:val="0"/>
           <w:sz w:val="21"/>
           <w:szCs w:val="21"/>
-          <w:bdr w:val="none" w:color="auto" w:sz="0" w:space="0"/>
           <w:shd w:val="clear" w:fill="FFFFFF"/>
         </w:rPr>
         <w:t>axon spring boot starter在构造启动器时遵循一般的spring boot约定。它依赖于axon spring boot autoconfigure，它包含axon自动配置的具体实现。当AxonSpringBoot应用程序启动时，它会在类路径中查spring factory。此文件位于axon spring boot自动配置模块的META-INF目录中。</w:t>
@@ -334,7 +327,6 @@
           <w:spacing w:val="0"/>
           <w:sz w:val="21"/>
           <w:szCs w:val="21"/>
-          <w:bdr w:val="none" w:color="auto" w:sz="0" w:space="0"/>
           <w:shd w:val="clear" w:fill="FFFFFF"/>
         </w:rPr>
         <w:t>  这个文件映射了AxonSpringBoot，应用程序将尝试应用的不同配置类。因此，根据这个片段，springboot将尝试为AxonServerAutoConfiguration、AxonAutoConfiguration应用所有的配置类。</w:t>
@@ -375,7 +367,6 @@
           <w:spacing w:val="0"/>
           <w:sz w:val="21"/>
           <w:szCs w:val="21"/>
-          <w:bdr w:val="none" w:color="auto" w:sz="0" w:space="0"/>
           <w:shd w:val="clear" w:fill="FFFFFF"/>
         </w:rPr>
         <w:t>是否应用这些配置类，将取决于在这些类上定义的条件：</w:t>
@@ -416,7 +407,6 @@
           <w:spacing w:val="0"/>
           <w:sz w:val="21"/>
           <w:szCs w:val="21"/>
-          <w:bdr w:val="none" w:color="auto" w:sz="0" w:space="0"/>
           <w:shd w:val="clear" w:fill="FFFFFF"/>
         </w:rPr>
         <w:t>AxonServerAutoConfiguration将Axon服务器配置为命令总线、查询总线和事件存储的实现。它将在AxonAutoConfiguration之前应用，并且仅当org.axonframework.axonserver.connector.axonServer配置类在类路径中可用。可以通过设置已启用axon.axonserver属性在.properties/.yml文件中设置为false。</w:t>
@@ -457,7 +447,6 @@
           <w:spacing w:val="0"/>
           <w:sz w:val="21"/>
           <w:szCs w:val="21"/>
-          <w:bdr w:val="none" w:color="auto" w:sz="0" w:space="0"/>
           <w:shd w:val="clear" w:fill="FFFFFF"/>
         </w:rPr>
         <w:t>AxonAutoConfiguration配置命令总线、查询总线、事件存储/事件总线和其他axon组件的“非axon服务器”实现。这些组件只有在不在Spring应用程序上下文中时才会被初始化，例如@ConditionalOnMissingBean(事件总线.class). 由于AxonServerAutoConfiguration将在AxonServer自动配置之后应用，这些Axon组件将已经在Spring应用程序上下文中，因此Axon服务器的命令总线、查询总线和事件存储/事件总线将会成功实现。</w:t>
@@ -498,7 +487,6 @@
           <w:spacing w:val="0"/>
           <w:sz w:val="21"/>
           <w:szCs w:val="21"/>
-          <w:bdr w:val="none" w:color="auto" w:sz="0" w:space="0"/>
           <w:shd w:val="clear" w:fill="FFFFFF"/>
         </w:rPr>
         <w:t>Axon Spring Boot自动配置不具侵入性。它将只定义尚未在应用程序上下文中显式定义的Spring组件。这允许您通过在一个@Configuration类中定义自己的bean来完全覆盖自动配置的bean。</w:t>
@@ -539,7 +527,6 @@
           <w:spacing w:val="0"/>
           <w:sz w:val="21"/>
           <w:szCs w:val="21"/>
-          <w:bdr w:val="none" w:color="auto" w:sz="0" w:space="0"/>
           <w:shd w:val="clear" w:fill="FFFFFF"/>
         </w:rPr>
         <w:t>具体的Axon（Spring）组件配置将在本指南的以下部分进行详细说明。</w:t>
@@ -580,7 +567,6 @@
           <w:spacing w:val="0"/>
           <w:sz w:val="21"/>
           <w:szCs w:val="21"/>
-          <w:bdr w:val="none" w:color="auto" w:sz="0" w:space="0"/>
           <w:shd w:val="clear" w:fill="FFFFFF"/>
         </w:rPr>
         <w:t>除此之外，Axon包还提供了其他很多工具框架的支持：</w:t>
@@ -588,18 +574,1921 @@
     </w:p>
     <w:p>
       <w:pPr>
+        <w:pStyle w:val="2"/>
+        <w:keepNext w:val="0"/>
+        <w:keepLines w:val="0"/>
+        <w:widowControl/>
+        <w:suppressLineNumbers w:val="0"/>
+        <w:pBdr>
+          <w:top w:val="none" w:color="auto" w:sz="0" w:space="0"/>
+          <w:left w:val="none" w:color="auto" w:sz="0" w:space="0"/>
+          <w:bottom w:val="none" w:color="auto" w:sz="0" w:space="0"/>
+          <w:right w:val="none" w:color="auto" w:sz="0" w:space="0"/>
+        </w:pBdr>
+        <w:shd w:val="clear" w:fill="FFFFFF"/>
+        <w:spacing w:before="120" w:beforeAutospacing="0" w:after="240" w:afterAutospacing="0" w:line="540" w:lineRule="atLeast"/>
+        <w:ind w:left="0" w:right="0" w:firstLine="0"/>
+        <w:rPr>
+          <w:rFonts w:hint="eastAsia" w:asciiTheme="minorEastAsia" w:hAnsiTheme="minorEastAsia" w:eastAsiaTheme="minorEastAsia" w:cstheme="minorEastAsia"/>
+          <w:b/>
+          <w:i w:val="0"/>
+          <w:caps w:val="0"/>
+          <w:color w:val="4F4F4F"/>
+          <w:spacing w:val="0"/>
+          <w:sz w:val="21"/>
+          <w:szCs w:val="21"/>
+          <w:shd w:val="clear" w:fill="FFFFFF"/>
+        </w:rPr>
+      </w:pPr>
+      <w:r>
+        <w:rPr>
+          <w:rFonts w:hint="eastAsia" w:asciiTheme="minorEastAsia" w:hAnsiTheme="minorEastAsia" w:eastAsiaTheme="minorEastAsia" w:cstheme="minorEastAsia"/>
+          <w:b/>
+          <w:i w:val="0"/>
+          <w:caps w:val="0"/>
+          <w:color w:val="4F4F4F"/>
+          <w:spacing w:val="0"/>
+          <w:sz w:val="21"/>
+          <w:szCs w:val="21"/>
+          <w:shd w:val="clear" w:fill="FFFFFF"/>
+        </w:rPr>
+        <w:t>十三、Axon服务器</w:t>
+      </w:r>
+    </w:p>
+    <w:p>
+      <w:pPr>
+        <w:pStyle w:val="2"/>
+        <w:keepNext w:val="0"/>
+        <w:keepLines w:val="0"/>
+        <w:widowControl/>
+        <w:suppressLineNumbers w:val="0"/>
+        <w:pBdr>
+          <w:top w:val="none" w:color="auto" w:sz="0" w:space="0"/>
+          <w:left w:val="none" w:color="auto" w:sz="0" w:space="0"/>
+          <w:bottom w:val="none" w:color="auto" w:sz="0" w:space="0"/>
+          <w:right w:val="none" w:color="auto" w:sz="0" w:space="0"/>
+        </w:pBdr>
+        <w:shd w:val="clear" w:fill="FFFFFF"/>
+        <w:spacing w:before="120" w:beforeAutospacing="0" w:after="240" w:afterAutospacing="0" w:line="540" w:lineRule="atLeast"/>
+        <w:ind w:left="0" w:right="0" w:firstLine="0"/>
+        <w:rPr>
+          <w:rFonts w:hint="eastAsia" w:asciiTheme="minorEastAsia" w:hAnsiTheme="minorEastAsia" w:eastAsiaTheme="minorEastAsia" w:cstheme="minorEastAsia"/>
+          <w:b/>
+          <w:i w:val="0"/>
+          <w:caps w:val="0"/>
+          <w:color w:val="4F4F4F"/>
+          <w:spacing w:val="0"/>
+          <w:sz w:val="21"/>
+          <w:szCs w:val="21"/>
+          <w:shd w:val="clear" w:fill="FFFFFF"/>
+        </w:rPr>
+      </w:pPr>
+      <w:r>
+        <w:rPr>
+          <w:rFonts w:hint="eastAsia" w:asciiTheme="minorEastAsia" w:hAnsiTheme="minorEastAsia" w:eastAsiaTheme="minorEastAsia" w:cstheme="minorEastAsia"/>
+          <w:b/>
+          <w:i w:val="0"/>
+          <w:caps w:val="0"/>
+          <w:color w:val="4F4F4F"/>
+          <w:spacing w:val="0"/>
+          <w:sz w:val="21"/>
+          <w:szCs w:val="21"/>
+          <w:shd w:val="clear" w:fill="FFFFFF"/>
+        </w:rPr>
+        <w:t>13.1安装</w:t>
+      </w:r>
+    </w:p>
+    <w:p>
+      <w:pPr>
+        <w:pStyle w:val="7"/>
+        <w:keepNext w:val="0"/>
+        <w:keepLines w:val="0"/>
+        <w:widowControl/>
+        <w:suppressLineNumbers w:val="0"/>
+        <w:pBdr>
+          <w:top w:val="none" w:color="auto" w:sz="0" w:space="0"/>
+          <w:left w:val="none" w:color="auto" w:sz="0" w:space="0"/>
+          <w:bottom w:val="none" w:color="auto" w:sz="0" w:space="0"/>
+          <w:right w:val="none" w:color="auto" w:sz="0" w:space="0"/>
+        </w:pBdr>
+        <w:shd w:val="clear" w:fill="FFFFFF"/>
+        <w:spacing w:before="0" w:beforeAutospacing="0" w:after="240" w:afterAutospacing="0" w:line="390" w:lineRule="atLeast"/>
+        <w:ind w:left="0" w:right="0" w:firstLine="0"/>
+        <w:rPr>
+          <w:rFonts w:hint="eastAsia" w:ascii="Arial" w:hAnsi="Arial" w:eastAsia="Arial" w:cs="Arial"/>
+          <w:i w:val="0"/>
+          <w:caps w:val="0"/>
+          <w:color w:val="4D4D4D"/>
+          <w:spacing w:val="0"/>
+          <w:sz w:val="24"/>
+          <w:szCs w:val="24"/>
+        </w:rPr>
+      </w:pPr>
+      <w:r>
+        <w:rPr>
+          <w:rFonts w:hint="default" w:ascii="Arial" w:hAnsi="Arial" w:eastAsia="Arial" w:cs="Arial"/>
+          <w:i w:val="0"/>
+          <w:caps w:val="0"/>
+          <w:color w:val="4D4D4D"/>
+          <w:spacing w:val="0"/>
+          <w:sz w:val="24"/>
+          <w:szCs w:val="24"/>
+          <w:shd w:val="clear" w:fill="FFFFFF"/>
+        </w:rPr>
+        <w:t>本部分包括axon SE和axon EE，需要在java8或者java11的环境下安装。</w:t>
+      </w:r>
+    </w:p>
+    <w:p>
+      <w:pPr>
+        <w:pStyle w:val="2"/>
+        <w:keepNext w:val="0"/>
+        <w:keepLines w:val="0"/>
+        <w:widowControl/>
+        <w:suppressLineNumbers w:val="0"/>
+        <w:pBdr>
+          <w:top w:val="none" w:color="auto" w:sz="0" w:space="0"/>
+          <w:left w:val="none" w:color="auto" w:sz="0" w:space="0"/>
+          <w:bottom w:val="none" w:color="auto" w:sz="0" w:space="0"/>
+          <w:right w:val="none" w:color="auto" w:sz="0" w:space="0"/>
+        </w:pBdr>
+        <w:shd w:val="clear" w:fill="FFFFFF"/>
+        <w:spacing w:before="120" w:beforeAutospacing="0" w:after="240" w:afterAutospacing="0" w:line="540" w:lineRule="atLeast"/>
+        <w:ind w:left="0" w:right="0" w:firstLine="0"/>
+        <w:rPr>
+          <w:rFonts w:hint="eastAsia" w:asciiTheme="minorEastAsia" w:hAnsiTheme="minorEastAsia" w:eastAsiaTheme="minorEastAsia" w:cstheme="minorEastAsia"/>
+          <w:b/>
+          <w:i w:val="0"/>
+          <w:caps w:val="0"/>
+          <w:color w:val="4F4F4F"/>
+          <w:spacing w:val="0"/>
+          <w:sz w:val="21"/>
+          <w:szCs w:val="21"/>
+          <w:shd w:val="clear" w:fill="FFFFFF"/>
+        </w:rPr>
+      </w:pPr>
+      <w:r>
+        <w:rPr>
+          <w:rFonts w:hint="eastAsia" w:asciiTheme="minorEastAsia" w:hAnsiTheme="minorEastAsia" w:eastAsiaTheme="minorEastAsia" w:cstheme="minorEastAsia"/>
+          <w:b/>
+          <w:i w:val="0"/>
+          <w:caps w:val="0"/>
+          <w:color w:val="4F4F4F"/>
+          <w:spacing w:val="0"/>
+          <w:sz w:val="21"/>
+          <w:szCs w:val="21"/>
+          <w:shd w:val="clear" w:fill="FFFFFF"/>
+        </w:rPr>
+        <w:t>13.1.1 Axon Server SE 本地安装</w:t>
+      </w:r>
+    </w:p>
+    <w:p>
+      <w:pPr>
+        <w:pStyle w:val="7"/>
+        <w:keepNext w:val="0"/>
+        <w:keepLines w:val="0"/>
+        <w:widowControl/>
+        <w:suppressLineNumbers w:val="0"/>
+        <w:pBdr>
+          <w:top w:val="none" w:color="auto" w:sz="0" w:space="0"/>
+          <w:left w:val="none" w:color="auto" w:sz="0" w:space="0"/>
+          <w:bottom w:val="none" w:color="auto" w:sz="0" w:space="0"/>
+          <w:right w:val="none" w:color="auto" w:sz="0" w:space="0"/>
+        </w:pBdr>
+        <w:shd w:val="clear" w:fill="FFFFFF"/>
+        <w:spacing w:before="0" w:beforeAutospacing="0" w:after="240" w:afterAutospacing="0" w:line="390" w:lineRule="atLeast"/>
+        <w:ind w:left="0" w:right="0" w:firstLine="0"/>
+        <w:rPr>
+          <w:rFonts w:hint="default" w:asciiTheme="minorEastAsia" w:hAnsiTheme="minorEastAsia" w:eastAsiaTheme="minorEastAsia" w:cstheme="minorEastAsia"/>
+          <w:i w:val="0"/>
+          <w:caps w:val="0"/>
+          <w:color w:val="4D4D4D"/>
+          <w:spacing w:val="0"/>
+          <w:sz w:val="21"/>
+          <w:szCs w:val="21"/>
+          <w:shd w:val="clear" w:fill="FFFFFF"/>
+        </w:rPr>
+      </w:pPr>
+      <w:r>
+        <w:rPr>
+          <w:rFonts w:hint="default" w:asciiTheme="minorEastAsia" w:hAnsiTheme="minorEastAsia" w:eastAsiaTheme="minorEastAsia" w:cstheme="minorEastAsia"/>
+          <w:i w:val="0"/>
+          <w:caps w:val="0"/>
+          <w:color w:val="4D4D4D"/>
+          <w:spacing w:val="0"/>
+          <w:sz w:val="21"/>
+          <w:szCs w:val="21"/>
+          <w:shd w:val="clear" w:fill="FFFFFF"/>
+        </w:rPr>
+        <w:t>二进制文件：</w:t>
+      </w:r>
+    </w:p>
+    <w:p>
+      <w:pPr>
+        <w:pStyle w:val="7"/>
+        <w:keepNext w:val="0"/>
+        <w:keepLines w:val="0"/>
+        <w:widowControl/>
+        <w:suppressLineNumbers w:val="0"/>
+        <w:pBdr>
+          <w:top w:val="none" w:color="auto" w:sz="0" w:space="0"/>
+          <w:left w:val="none" w:color="auto" w:sz="0" w:space="0"/>
+          <w:bottom w:val="none" w:color="auto" w:sz="0" w:space="0"/>
+          <w:right w:val="none" w:color="auto" w:sz="0" w:space="0"/>
+        </w:pBdr>
+        <w:shd w:val="clear" w:fill="FFFFFF"/>
+        <w:spacing w:before="0" w:beforeAutospacing="0" w:after="240" w:afterAutospacing="0" w:line="390" w:lineRule="atLeast"/>
+        <w:ind w:left="0" w:right="0" w:firstLine="0"/>
+        <w:rPr>
+          <w:rFonts w:hint="default" w:asciiTheme="minorEastAsia" w:hAnsiTheme="minorEastAsia" w:eastAsiaTheme="minorEastAsia" w:cstheme="minorEastAsia"/>
+          <w:i w:val="0"/>
+          <w:caps w:val="0"/>
+          <w:color w:val="4D4D4D"/>
+          <w:spacing w:val="0"/>
+          <w:sz w:val="21"/>
+          <w:szCs w:val="21"/>
+          <w:shd w:val="clear" w:fill="FFFFFF"/>
+        </w:rPr>
+      </w:pPr>
+      <w:r>
+        <w:rPr>
+          <w:rFonts w:hint="default" w:asciiTheme="minorEastAsia" w:hAnsiTheme="minorEastAsia" w:eastAsiaTheme="minorEastAsia" w:cstheme="minorEastAsia"/>
+          <w:i w:val="0"/>
+          <w:caps w:val="0"/>
+          <w:color w:val="4D4D4D"/>
+          <w:spacing w:val="0"/>
+          <w:sz w:val="21"/>
+          <w:szCs w:val="21"/>
+          <w:shd w:val="clear" w:fill="FFFFFF"/>
+        </w:rPr>
+        <w:t>Axon server SE-ZIP下载包含服务器本身和CLI的可执行JAR文件。复制axonserver.jar/axonserver-cli.jar到你选择的目录。</w:t>
+      </w:r>
+    </w:p>
+    <w:p>
+      <w:pPr>
+        <w:pStyle w:val="7"/>
+        <w:keepNext w:val="0"/>
+        <w:keepLines w:val="0"/>
+        <w:widowControl/>
+        <w:suppressLineNumbers w:val="0"/>
+        <w:pBdr>
+          <w:top w:val="none" w:color="auto" w:sz="0" w:space="0"/>
+          <w:left w:val="none" w:color="auto" w:sz="0" w:space="0"/>
+          <w:bottom w:val="none" w:color="auto" w:sz="0" w:space="0"/>
+          <w:right w:val="none" w:color="auto" w:sz="0" w:space="0"/>
+        </w:pBdr>
+        <w:shd w:val="clear" w:fill="FFFFFF"/>
+        <w:spacing w:before="0" w:beforeAutospacing="0" w:after="240" w:afterAutospacing="0" w:line="390" w:lineRule="atLeast"/>
+        <w:ind w:left="0" w:right="0" w:firstLine="0"/>
+        <w:rPr>
+          <w:rFonts w:hint="default" w:asciiTheme="minorEastAsia" w:hAnsiTheme="minorEastAsia" w:eastAsiaTheme="minorEastAsia" w:cstheme="minorEastAsia"/>
+          <w:i w:val="0"/>
+          <w:caps w:val="0"/>
+          <w:color w:val="4D4D4D"/>
+          <w:spacing w:val="0"/>
+          <w:sz w:val="21"/>
+          <w:szCs w:val="21"/>
+          <w:shd w:val="clear" w:fill="FFFFFF"/>
+        </w:rPr>
+      </w:pPr>
+      <w:r>
+        <w:rPr>
+          <w:rFonts w:hint="default" w:asciiTheme="minorEastAsia" w:hAnsiTheme="minorEastAsia" w:eastAsiaTheme="minorEastAsia" w:cstheme="minorEastAsia"/>
+          <w:i w:val="0"/>
+          <w:caps w:val="0"/>
+          <w:color w:val="4D4D4D"/>
+          <w:spacing w:val="0"/>
+          <w:sz w:val="21"/>
+          <w:szCs w:val="21"/>
+          <w:shd w:val="clear" w:fill="FFFFFF"/>
+        </w:rPr>
+        <w:t>运行Axon Server SE</w:t>
+      </w:r>
+    </w:p>
+    <w:p>
+      <w:pPr>
+        <w:pStyle w:val="7"/>
+        <w:keepNext w:val="0"/>
+        <w:keepLines w:val="0"/>
+        <w:widowControl/>
+        <w:suppressLineNumbers w:val="0"/>
+        <w:pBdr>
+          <w:top w:val="none" w:color="auto" w:sz="0" w:space="0"/>
+          <w:left w:val="none" w:color="auto" w:sz="0" w:space="0"/>
+          <w:bottom w:val="none" w:color="auto" w:sz="0" w:space="0"/>
+          <w:right w:val="none" w:color="auto" w:sz="0" w:space="0"/>
+        </w:pBdr>
+        <w:shd w:val="clear" w:fill="FFFFFF"/>
+        <w:spacing w:before="0" w:beforeAutospacing="0" w:after="240" w:afterAutospacing="0" w:line="390" w:lineRule="atLeast"/>
+        <w:ind w:left="0" w:right="0" w:firstLine="0"/>
+        <w:rPr>
+          <w:rFonts w:hint="default" w:asciiTheme="minorEastAsia" w:hAnsiTheme="minorEastAsia" w:eastAsiaTheme="minorEastAsia" w:cstheme="minorEastAsia"/>
+          <w:i w:val="0"/>
+          <w:caps w:val="0"/>
+          <w:color w:val="4D4D4D"/>
+          <w:spacing w:val="0"/>
+          <w:sz w:val="21"/>
+          <w:szCs w:val="21"/>
+          <w:shd w:val="clear" w:fill="FFFFFF"/>
+        </w:rPr>
+      </w:pPr>
+      <w:r>
+        <w:rPr>
+          <w:rFonts w:hint="default" w:asciiTheme="minorEastAsia" w:hAnsiTheme="minorEastAsia" w:eastAsiaTheme="minorEastAsia" w:cstheme="minorEastAsia"/>
+          <w:i w:val="0"/>
+          <w:caps w:val="0"/>
+          <w:color w:val="4D4D4D"/>
+          <w:spacing w:val="0"/>
+          <w:sz w:val="21"/>
+          <w:szCs w:val="21"/>
+          <w:shd w:val="clear" w:fill="FFFFFF"/>
+        </w:rPr>
+        <w:t>从文件提取的位置，运行以下命令：$ ./axonserver.jar</w:t>
+      </w:r>
+    </w:p>
+    <w:p>
+      <w:pPr>
+        <w:pStyle w:val="7"/>
+        <w:keepNext w:val="0"/>
+        <w:keepLines w:val="0"/>
+        <w:widowControl/>
+        <w:suppressLineNumbers w:val="0"/>
+        <w:pBdr>
+          <w:top w:val="none" w:color="auto" w:sz="0" w:space="0"/>
+          <w:left w:val="none" w:color="auto" w:sz="0" w:space="0"/>
+          <w:bottom w:val="none" w:color="auto" w:sz="0" w:space="0"/>
+          <w:right w:val="none" w:color="auto" w:sz="0" w:space="0"/>
+        </w:pBdr>
+        <w:shd w:val="clear" w:fill="FFFFFF"/>
+        <w:spacing w:before="0" w:beforeAutospacing="0" w:after="240" w:afterAutospacing="0" w:line="390" w:lineRule="atLeast"/>
+        <w:ind w:left="0" w:right="0" w:firstLine="0"/>
+        <w:rPr>
+          <w:rFonts w:hint="default" w:asciiTheme="minorEastAsia" w:hAnsiTheme="minorEastAsia" w:eastAsiaTheme="minorEastAsia" w:cstheme="minorEastAsia"/>
+          <w:i w:val="0"/>
+          <w:caps w:val="0"/>
+          <w:color w:val="4D4D4D"/>
+          <w:spacing w:val="0"/>
+          <w:sz w:val="21"/>
+          <w:szCs w:val="21"/>
+          <w:shd w:val="clear" w:fill="FFFFFF"/>
+        </w:rPr>
+      </w:pPr>
+      <w:r>
+        <w:rPr>
+          <w:rFonts w:hint="default" w:asciiTheme="minorEastAsia" w:hAnsiTheme="minorEastAsia" w:eastAsiaTheme="minorEastAsia" w:cstheme="minorEastAsia"/>
+          <w:i w:val="0"/>
+          <w:caps w:val="0"/>
+          <w:color w:val="4D4D4D"/>
+          <w:spacing w:val="0"/>
+          <w:sz w:val="21"/>
+          <w:szCs w:val="21"/>
+          <w:shd w:val="clear" w:fill="FFFFFF"/>
+        </w:rPr>
+        <w:t>这将使用默认端口启动Axon SE服务器~~8024用于HTTP/8124用于gRPC。</w:t>
+      </w:r>
+    </w:p>
+    <w:p>
+      <w:pPr>
+        <w:pStyle w:val="7"/>
+        <w:keepNext w:val="0"/>
+        <w:keepLines w:val="0"/>
+        <w:widowControl/>
+        <w:suppressLineNumbers w:val="0"/>
+        <w:pBdr>
+          <w:top w:val="none" w:color="auto" w:sz="0" w:space="0"/>
+          <w:left w:val="none" w:color="auto" w:sz="0" w:space="0"/>
+          <w:bottom w:val="none" w:color="auto" w:sz="0" w:space="0"/>
+          <w:right w:val="none" w:color="auto" w:sz="0" w:space="0"/>
+        </w:pBdr>
+        <w:shd w:val="clear" w:fill="FFFFFF"/>
+        <w:spacing w:before="0" w:beforeAutospacing="0" w:after="240" w:afterAutospacing="0" w:line="390" w:lineRule="atLeast"/>
+        <w:ind w:left="0" w:right="0" w:firstLine="0"/>
+        <w:rPr>
+          <w:rFonts w:hint="default" w:asciiTheme="minorEastAsia" w:hAnsiTheme="minorEastAsia" w:eastAsiaTheme="minorEastAsia" w:cstheme="minorEastAsia"/>
+          <w:i w:val="0"/>
+          <w:caps w:val="0"/>
+          <w:color w:val="4D4D4D"/>
+          <w:spacing w:val="0"/>
+          <w:sz w:val="21"/>
+          <w:szCs w:val="21"/>
+          <w:shd w:val="clear" w:fill="FFFFFF"/>
+        </w:rPr>
+      </w:pPr>
+      <w:r>
+        <w:rPr>
+          <w:rFonts w:hint="default" w:asciiTheme="minorEastAsia" w:hAnsiTheme="minorEastAsia" w:eastAsiaTheme="minorEastAsia" w:cstheme="minorEastAsia"/>
+          <w:i w:val="0"/>
+          <w:caps w:val="0"/>
+          <w:color w:val="4D4D4D"/>
+          <w:spacing w:val="0"/>
+          <w:sz w:val="21"/>
+          <w:szCs w:val="21"/>
+          <w:shd w:val="clear" w:fill="FFFFFF"/>
+        </w:rPr>
+        <w:t>HTTP端口用于为管理UI和Axon server SE提供的rest api提供服务。gRPC端口由Axon框架客户端应用程序用来连接到Axon服务器SE。管理界面可以在“”http://localhost：8024“打开，而REST API可在”http://localhost：8024/v1打开。</w:t>
+      </w:r>
+    </w:p>
+    <w:p>
+      <w:pPr>
+        <w:pStyle w:val="7"/>
+        <w:keepNext w:val="0"/>
+        <w:keepLines w:val="0"/>
+        <w:widowControl/>
+        <w:suppressLineNumbers w:val="0"/>
+        <w:pBdr>
+          <w:top w:val="none" w:color="auto" w:sz="0" w:space="0"/>
+          <w:left w:val="none" w:color="auto" w:sz="0" w:space="0"/>
+          <w:bottom w:val="none" w:color="auto" w:sz="0" w:space="0"/>
+          <w:right w:val="none" w:color="auto" w:sz="0" w:space="0"/>
+        </w:pBdr>
+        <w:shd w:val="clear" w:fill="FFFFFF"/>
+        <w:spacing w:before="0" w:beforeAutospacing="0" w:after="240" w:afterAutospacing="0" w:line="390" w:lineRule="atLeast"/>
+        <w:ind w:left="0" w:right="0" w:firstLine="0"/>
+        <w:rPr>
+          <w:rFonts w:hint="default" w:asciiTheme="minorEastAsia" w:hAnsiTheme="minorEastAsia" w:eastAsiaTheme="minorEastAsia" w:cstheme="minorEastAsia"/>
+          <w:i w:val="0"/>
+          <w:caps w:val="0"/>
+          <w:color w:val="4D4D4D"/>
+          <w:spacing w:val="0"/>
+          <w:sz w:val="21"/>
+          <w:szCs w:val="21"/>
+          <w:shd w:val="clear" w:fill="FFFFFF"/>
+        </w:rPr>
+      </w:pPr>
+      <w:r>
+        <w:rPr>
+          <w:rFonts w:hint="default" w:asciiTheme="minorEastAsia" w:hAnsiTheme="minorEastAsia" w:eastAsiaTheme="minorEastAsia" w:cstheme="minorEastAsia"/>
+          <w:i w:val="0"/>
+          <w:caps w:val="0"/>
+          <w:color w:val="4D4D4D"/>
+          <w:spacing w:val="0"/>
+          <w:sz w:val="21"/>
+          <w:szCs w:val="21"/>
+          <w:shd w:val="clear" w:fill="FFFFFF"/>
+        </w:rPr>
+        <w:t>Rest api在“/v1/public/me”提供了一个操作，以获取正在运行的Axon server SE实例的配置详细信息。下面给出了响应的表示。</w:t>
+      </w:r>
+    </w:p>
+    <w:p>
+      <w:pPr>
+        <w:rPr>
+          <w:rFonts w:hint="default" w:asciiTheme="minorEastAsia" w:hAnsiTheme="minorEastAsia" w:eastAsiaTheme="minorEastAsia" w:cstheme="minorEastAsia"/>
+          <w:i w:val="0"/>
+          <w:caps w:val="0"/>
+          <w:color w:val="4D4D4D"/>
+          <w:spacing w:val="0"/>
+          <w:sz w:val="18"/>
+          <w:szCs w:val="18"/>
+          <w:shd w:val="clear" w:fill="FFFFFF"/>
+        </w:rPr>
+      </w:pPr>
+      <w:r>
+        <w:rPr>
+          <w:rFonts w:hint="default" w:asciiTheme="minorEastAsia" w:hAnsiTheme="minorEastAsia" w:eastAsiaTheme="minorEastAsia" w:cstheme="minorEastAsia"/>
+          <w:i w:val="0"/>
+          <w:caps w:val="0"/>
+          <w:color w:val="4D4D4D"/>
+          <w:spacing w:val="0"/>
+          <w:sz w:val="18"/>
+          <w:szCs w:val="18"/>
+          <w:shd w:val="clear" w:fill="FFFFFF"/>
+        </w:rPr>
+        <w:t>{</w:t>
+      </w:r>
+    </w:p>
+    <w:p>
+      <w:pPr>
+        <w:rPr>
+          <w:rFonts w:hint="default" w:asciiTheme="minorEastAsia" w:hAnsiTheme="minorEastAsia" w:eastAsiaTheme="minorEastAsia" w:cstheme="minorEastAsia"/>
+          <w:i w:val="0"/>
+          <w:caps w:val="0"/>
+          <w:color w:val="4D4D4D"/>
+          <w:spacing w:val="0"/>
+          <w:sz w:val="18"/>
+          <w:szCs w:val="18"/>
+          <w:shd w:val="clear" w:fill="FFFFFF"/>
+        </w:rPr>
+      </w:pPr>
+      <w:r>
+        <w:rPr>
+          <w:rFonts w:hint="default" w:asciiTheme="minorEastAsia" w:hAnsiTheme="minorEastAsia" w:eastAsiaTheme="minorEastAsia" w:cstheme="minorEastAsia"/>
+          <w:i w:val="0"/>
+          <w:caps w:val="0"/>
+          <w:color w:val="4D4D4D"/>
+          <w:spacing w:val="0"/>
+          <w:sz w:val="18"/>
+          <w:szCs w:val="18"/>
+          <w:shd w:val="clear" w:fill="FFFFFF"/>
+        </w:rPr>
+        <w:t>  "authentication": false,</w:t>
+      </w:r>
+    </w:p>
+    <w:p>
+      <w:pPr>
+        <w:rPr>
+          <w:rFonts w:hint="default" w:asciiTheme="minorEastAsia" w:hAnsiTheme="minorEastAsia" w:eastAsiaTheme="minorEastAsia" w:cstheme="minorEastAsia"/>
+          <w:i w:val="0"/>
+          <w:caps w:val="0"/>
+          <w:color w:val="4D4D4D"/>
+          <w:spacing w:val="0"/>
+          <w:sz w:val="18"/>
+          <w:szCs w:val="18"/>
+          <w:shd w:val="clear" w:fill="FFFFFF"/>
+        </w:rPr>
+      </w:pPr>
+      <w:r>
+        <w:rPr>
+          <w:rFonts w:hint="default" w:asciiTheme="minorEastAsia" w:hAnsiTheme="minorEastAsia" w:eastAsiaTheme="minorEastAsia" w:cstheme="minorEastAsia"/>
+          <w:i w:val="0"/>
+          <w:caps w:val="0"/>
+          <w:color w:val="4D4D4D"/>
+          <w:spacing w:val="0"/>
+          <w:sz w:val="18"/>
+          <w:szCs w:val="18"/>
+          <w:shd w:val="clear" w:fill="FFFFFF"/>
+        </w:rPr>
+        <w:t>  "clustered": false,</w:t>
+      </w:r>
+    </w:p>
+    <w:p>
+      <w:pPr>
+        <w:rPr>
+          <w:rFonts w:hint="default" w:asciiTheme="minorEastAsia" w:hAnsiTheme="minorEastAsia" w:eastAsiaTheme="minorEastAsia" w:cstheme="minorEastAsia"/>
+          <w:i w:val="0"/>
+          <w:caps w:val="0"/>
+          <w:color w:val="4D4D4D"/>
+          <w:spacing w:val="0"/>
+          <w:sz w:val="18"/>
+          <w:szCs w:val="18"/>
+          <w:shd w:val="clear" w:fill="FFFFFF"/>
+        </w:rPr>
+      </w:pPr>
+      <w:r>
+        <w:rPr>
+          <w:rFonts w:hint="default" w:asciiTheme="minorEastAsia" w:hAnsiTheme="minorEastAsia" w:eastAsiaTheme="minorEastAsia" w:cstheme="minorEastAsia"/>
+          <w:i w:val="0"/>
+          <w:caps w:val="0"/>
+          <w:color w:val="4D4D4D"/>
+          <w:spacing w:val="0"/>
+          <w:sz w:val="18"/>
+          <w:szCs w:val="18"/>
+          <w:shd w:val="clear" w:fill="FFFFFF"/>
+        </w:rPr>
+        <w:t>  "ssl": false,</w:t>
+      </w:r>
+    </w:p>
+    <w:p>
+      <w:pPr>
+        <w:rPr>
+          <w:rFonts w:hint="default" w:asciiTheme="minorEastAsia" w:hAnsiTheme="minorEastAsia" w:eastAsiaTheme="minorEastAsia" w:cstheme="minorEastAsia"/>
+          <w:i w:val="0"/>
+          <w:caps w:val="0"/>
+          <w:color w:val="4D4D4D"/>
+          <w:spacing w:val="0"/>
+          <w:sz w:val="18"/>
+          <w:szCs w:val="18"/>
+          <w:shd w:val="clear" w:fill="FFFFFF"/>
+        </w:rPr>
+      </w:pPr>
+      <w:r>
+        <w:rPr>
+          <w:rFonts w:hint="default" w:asciiTheme="minorEastAsia" w:hAnsiTheme="minorEastAsia" w:eastAsiaTheme="minorEastAsia" w:cstheme="minorEastAsia"/>
+          <w:i w:val="0"/>
+          <w:caps w:val="0"/>
+          <w:color w:val="4D4D4D"/>
+          <w:spacing w:val="0"/>
+          <w:sz w:val="18"/>
+          <w:szCs w:val="18"/>
+          <w:shd w:val="clear" w:fill="FFFFFF"/>
+        </w:rPr>
+        <w:t>  "adminNode": true,</w:t>
+      </w:r>
+    </w:p>
+    <w:p>
+      <w:pPr>
+        <w:rPr>
+          <w:rFonts w:hint="default" w:asciiTheme="minorEastAsia" w:hAnsiTheme="minorEastAsia" w:eastAsiaTheme="minorEastAsia" w:cstheme="minorEastAsia"/>
+          <w:i w:val="0"/>
+          <w:caps w:val="0"/>
+          <w:color w:val="4D4D4D"/>
+          <w:spacing w:val="0"/>
+          <w:sz w:val="18"/>
+          <w:szCs w:val="18"/>
+          <w:shd w:val="clear" w:fill="FFFFFF"/>
+        </w:rPr>
+      </w:pPr>
+      <w:r>
+        <w:rPr>
+          <w:rFonts w:hint="default" w:asciiTheme="minorEastAsia" w:hAnsiTheme="minorEastAsia" w:eastAsiaTheme="minorEastAsia" w:cstheme="minorEastAsia"/>
+          <w:i w:val="0"/>
+          <w:caps w:val="0"/>
+          <w:color w:val="4D4D4D"/>
+          <w:spacing w:val="0"/>
+          <w:sz w:val="18"/>
+          <w:szCs w:val="18"/>
+          <w:shd w:val="clear" w:fill="FFFFFF"/>
+        </w:rPr>
+        <w:t>  "developmentMode": false,</w:t>
+      </w:r>
+    </w:p>
+    <w:p>
+      <w:pPr>
+        <w:rPr>
+          <w:rFonts w:hint="default" w:asciiTheme="minorEastAsia" w:hAnsiTheme="minorEastAsia" w:eastAsiaTheme="minorEastAsia" w:cstheme="minorEastAsia"/>
+          <w:i w:val="0"/>
+          <w:caps w:val="0"/>
+          <w:color w:val="4D4D4D"/>
+          <w:spacing w:val="0"/>
+          <w:sz w:val="18"/>
+          <w:szCs w:val="18"/>
+          <w:shd w:val="clear" w:fill="FFFFFF"/>
+        </w:rPr>
+      </w:pPr>
+      <w:r>
+        <w:rPr>
+          <w:rFonts w:hint="default" w:asciiTheme="minorEastAsia" w:hAnsiTheme="minorEastAsia" w:eastAsiaTheme="minorEastAsia" w:cstheme="minorEastAsia"/>
+          <w:i w:val="0"/>
+          <w:caps w:val="0"/>
+          <w:color w:val="4D4D4D"/>
+          <w:spacing w:val="0"/>
+          <w:sz w:val="18"/>
+          <w:szCs w:val="18"/>
+          <w:shd w:val="clear" w:fill="FFFFFF"/>
+        </w:rPr>
+        <w:t>  "storageContextNames": ["default"],</w:t>
+      </w:r>
+    </w:p>
+    <w:p>
+      <w:pPr>
+        <w:rPr>
+          <w:rFonts w:hint="default" w:asciiTheme="minorEastAsia" w:hAnsiTheme="minorEastAsia" w:eastAsiaTheme="minorEastAsia" w:cstheme="minorEastAsia"/>
+          <w:i w:val="0"/>
+          <w:caps w:val="0"/>
+          <w:color w:val="4D4D4D"/>
+          <w:spacing w:val="0"/>
+          <w:sz w:val="18"/>
+          <w:szCs w:val="18"/>
+          <w:shd w:val="clear" w:fill="FFFFFF"/>
+        </w:rPr>
+      </w:pPr>
+      <w:r>
+        <w:rPr>
+          <w:rFonts w:hint="default" w:asciiTheme="minorEastAsia" w:hAnsiTheme="minorEastAsia" w:eastAsiaTheme="minorEastAsia" w:cstheme="minorEastAsia"/>
+          <w:i w:val="0"/>
+          <w:caps w:val="0"/>
+          <w:color w:val="4D4D4D"/>
+          <w:spacing w:val="0"/>
+          <w:sz w:val="18"/>
+          <w:szCs w:val="18"/>
+          <w:shd w:val="clear" w:fill="FFFFFF"/>
+        </w:rPr>
+        <w:t>  "contextNames": [ "default" ],</w:t>
+      </w:r>
+    </w:p>
+    <w:p>
+      <w:pPr>
+        <w:rPr>
+          <w:rFonts w:hint="default" w:asciiTheme="minorEastAsia" w:hAnsiTheme="minorEastAsia" w:eastAsiaTheme="minorEastAsia" w:cstheme="minorEastAsia"/>
+          <w:i w:val="0"/>
+          <w:caps w:val="0"/>
+          <w:color w:val="4D4D4D"/>
+          <w:spacing w:val="0"/>
+          <w:sz w:val="18"/>
+          <w:szCs w:val="18"/>
+          <w:shd w:val="clear" w:fill="FFFFFF"/>
+        </w:rPr>
+      </w:pPr>
+      <w:r>
+        <w:rPr>
+          <w:rFonts w:hint="default" w:asciiTheme="minorEastAsia" w:hAnsiTheme="minorEastAsia" w:eastAsiaTheme="minorEastAsia" w:cstheme="minorEastAsia"/>
+          <w:i w:val="0"/>
+          <w:caps w:val="0"/>
+          <w:color w:val="4D4D4D"/>
+          <w:spacing w:val="0"/>
+          <w:sz w:val="18"/>
+          <w:szCs w:val="18"/>
+          <w:shd w:val="clear" w:fill="FFFFFF"/>
+        </w:rPr>
+        <w:t>  "httpPort": 8024,</w:t>
+      </w:r>
+    </w:p>
+    <w:p>
+      <w:pPr>
+        <w:rPr>
+          <w:rFonts w:hint="default" w:asciiTheme="minorEastAsia" w:hAnsiTheme="minorEastAsia" w:eastAsiaTheme="minorEastAsia" w:cstheme="minorEastAsia"/>
+          <w:i w:val="0"/>
+          <w:caps w:val="0"/>
+          <w:color w:val="4D4D4D"/>
+          <w:spacing w:val="0"/>
+          <w:sz w:val="18"/>
+          <w:szCs w:val="18"/>
+          <w:shd w:val="clear" w:fill="FFFFFF"/>
+        </w:rPr>
+      </w:pPr>
+      <w:r>
+        <w:rPr>
+          <w:rFonts w:hint="default" w:asciiTheme="minorEastAsia" w:hAnsiTheme="minorEastAsia" w:eastAsiaTheme="minorEastAsia" w:cstheme="minorEastAsia"/>
+          <w:i w:val="0"/>
+          <w:caps w:val="0"/>
+          <w:color w:val="4D4D4D"/>
+          <w:spacing w:val="0"/>
+          <w:sz w:val="18"/>
+          <w:szCs w:val="18"/>
+          <w:shd w:val="clear" w:fill="FFFFFF"/>
+        </w:rPr>
+        <w:t>  "grpcPort": 8124,</w:t>
+      </w:r>
+    </w:p>
+    <w:p>
+      <w:pPr>
+        <w:rPr>
+          <w:rFonts w:hint="default" w:asciiTheme="minorEastAsia" w:hAnsiTheme="minorEastAsia" w:eastAsiaTheme="minorEastAsia" w:cstheme="minorEastAsia"/>
+          <w:i w:val="0"/>
+          <w:caps w:val="0"/>
+          <w:color w:val="4D4D4D"/>
+          <w:spacing w:val="0"/>
+          <w:sz w:val="18"/>
+          <w:szCs w:val="18"/>
+          <w:shd w:val="clear" w:fill="FFFFFF"/>
+        </w:rPr>
+      </w:pPr>
+      <w:r>
+        <w:rPr>
+          <w:rFonts w:hint="default" w:asciiTheme="minorEastAsia" w:hAnsiTheme="minorEastAsia" w:eastAsiaTheme="minorEastAsia" w:cstheme="minorEastAsia"/>
+          <w:i w:val="0"/>
+          <w:caps w:val="0"/>
+          <w:color w:val="4D4D4D"/>
+          <w:spacing w:val="0"/>
+          <w:sz w:val="18"/>
+          <w:szCs w:val="18"/>
+          <w:shd w:val="clear" w:fill="FFFFFF"/>
+        </w:rPr>
+        <w:t>  "internalHostName": null,</w:t>
+      </w:r>
+    </w:p>
+    <w:p>
+      <w:pPr>
+        <w:rPr>
+          <w:rFonts w:hint="default" w:asciiTheme="minorEastAsia" w:hAnsiTheme="minorEastAsia" w:eastAsiaTheme="minorEastAsia" w:cstheme="minorEastAsia"/>
+          <w:i w:val="0"/>
+          <w:caps w:val="0"/>
+          <w:color w:val="4D4D4D"/>
+          <w:spacing w:val="0"/>
+          <w:sz w:val="18"/>
+          <w:szCs w:val="18"/>
+          <w:shd w:val="clear" w:fill="FFFFFF"/>
+        </w:rPr>
+      </w:pPr>
+      <w:r>
+        <w:rPr>
+          <w:rFonts w:hint="default" w:asciiTheme="minorEastAsia" w:hAnsiTheme="minorEastAsia" w:eastAsiaTheme="minorEastAsia" w:cstheme="minorEastAsia"/>
+          <w:i w:val="0"/>
+          <w:caps w:val="0"/>
+          <w:color w:val="4D4D4D"/>
+          <w:spacing w:val="0"/>
+          <w:sz w:val="18"/>
+          <w:szCs w:val="18"/>
+          <w:shd w:val="clear" w:fill="FFFFFF"/>
+        </w:rPr>
+        <w:t>  "grpcInternalPort": 0,</w:t>
+      </w:r>
+    </w:p>
+    <w:p>
+      <w:pPr>
+        <w:rPr>
+          <w:rFonts w:hint="default" w:asciiTheme="minorEastAsia" w:hAnsiTheme="minorEastAsia" w:eastAsiaTheme="minorEastAsia" w:cstheme="minorEastAsia"/>
+          <w:i w:val="0"/>
+          <w:caps w:val="0"/>
+          <w:color w:val="4D4D4D"/>
+          <w:spacing w:val="0"/>
+          <w:sz w:val="18"/>
+          <w:szCs w:val="18"/>
+          <w:shd w:val="clear" w:fill="FFFFFF"/>
+        </w:rPr>
+      </w:pPr>
+      <w:r>
+        <w:rPr>
+          <w:rFonts w:hint="default" w:asciiTheme="minorEastAsia" w:hAnsiTheme="minorEastAsia" w:eastAsiaTheme="minorEastAsia" w:cstheme="minorEastAsia"/>
+          <w:i w:val="0"/>
+          <w:caps w:val="0"/>
+          <w:color w:val="4D4D4D"/>
+          <w:spacing w:val="0"/>
+          <w:sz w:val="18"/>
+          <w:szCs w:val="18"/>
+          <w:shd w:val="clear" w:fill="FFFFFF"/>
+        </w:rPr>
+        <w:t>  "name": ${hostname},</w:t>
+      </w:r>
+    </w:p>
+    <w:p>
+      <w:pPr>
+        <w:rPr>
+          <w:rFonts w:hint="default" w:asciiTheme="minorEastAsia" w:hAnsiTheme="minorEastAsia" w:eastAsiaTheme="minorEastAsia" w:cstheme="minorEastAsia"/>
+          <w:i w:val="0"/>
+          <w:caps w:val="0"/>
+          <w:color w:val="4D4D4D"/>
+          <w:spacing w:val="0"/>
+          <w:sz w:val="18"/>
+          <w:szCs w:val="18"/>
+          <w:shd w:val="clear" w:fill="FFFFFF"/>
+        </w:rPr>
+      </w:pPr>
+      <w:r>
+        <w:rPr>
+          <w:rFonts w:hint="default" w:asciiTheme="minorEastAsia" w:hAnsiTheme="minorEastAsia" w:eastAsiaTheme="minorEastAsia" w:cstheme="minorEastAsia"/>
+          <w:i w:val="0"/>
+          <w:caps w:val="0"/>
+          <w:color w:val="4D4D4D"/>
+          <w:spacing w:val="0"/>
+          <w:sz w:val="18"/>
+          <w:szCs w:val="18"/>
+          <w:shd w:val="clear" w:fill="FFFFFF"/>
+        </w:rPr>
+        <w:t>  "hostName": ${hostname}</w:t>
+      </w:r>
+    </w:p>
+    <w:p>
+      <w:pPr>
+        <w:rPr>
+          <w:rFonts w:hint="default" w:asciiTheme="minorEastAsia" w:hAnsiTheme="minorEastAsia" w:eastAsiaTheme="minorEastAsia" w:cstheme="minorEastAsia"/>
+          <w:i w:val="0"/>
+          <w:caps w:val="0"/>
+          <w:color w:val="4D4D4D"/>
+          <w:spacing w:val="0"/>
+          <w:sz w:val="18"/>
+          <w:szCs w:val="18"/>
+          <w:shd w:val="clear" w:fill="FFFFFF"/>
+        </w:rPr>
+      </w:pPr>
+      <w:r>
+        <w:rPr>
+          <w:rFonts w:hint="default" w:asciiTheme="minorEastAsia" w:hAnsiTheme="minorEastAsia" w:eastAsiaTheme="minorEastAsia" w:cstheme="minorEastAsia"/>
+          <w:i w:val="0"/>
+          <w:caps w:val="0"/>
+          <w:color w:val="4D4D4D"/>
+          <w:spacing w:val="0"/>
+          <w:sz w:val="18"/>
+          <w:szCs w:val="18"/>
+          <w:shd w:val="clear" w:fill="FFFFFF"/>
+        </w:rPr>
+        <w:t>}</w:t>
+      </w:r>
+    </w:p>
+    <w:p>
+      <w:pPr>
+        <w:pStyle w:val="7"/>
+        <w:keepNext w:val="0"/>
+        <w:keepLines w:val="0"/>
+        <w:widowControl/>
+        <w:suppressLineNumbers w:val="0"/>
+        <w:pBdr>
+          <w:top w:val="none" w:color="auto" w:sz="0" w:space="0"/>
+          <w:left w:val="none" w:color="auto" w:sz="0" w:space="0"/>
+          <w:bottom w:val="none" w:color="auto" w:sz="0" w:space="0"/>
+          <w:right w:val="none" w:color="auto" w:sz="0" w:space="0"/>
+        </w:pBdr>
+        <w:shd w:val="clear" w:fill="FFFFFF"/>
+        <w:spacing w:before="0" w:beforeAutospacing="0" w:after="240" w:afterAutospacing="0" w:line="390" w:lineRule="atLeast"/>
+        <w:ind w:left="0" w:right="0" w:firstLine="0"/>
+        <w:rPr>
+          <w:rFonts w:hint="default" w:ascii="Arial" w:hAnsi="Arial" w:eastAsia="Arial" w:cs="Arial"/>
+          <w:i w:val="0"/>
+          <w:caps w:val="0"/>
+          <w:color w:val="4D4D4D"/>
+          <w:spacing w:val="0"/>
+          <w:sz w:val="24"/>
+          <w:szCs w:val="24"/>
+        </w:rPr>
+      </w:pPr>
+      <w:r>
+        <w:rPr>
+          <w:rFonts w:hint="default" w:ascii="Arial" w:hAnsi="Arial" w:eastAsia="Arial" w:cs="Arial"/>
+          <w:i w:val="0"/>
+          <w:caps w:val="0"/>
+          <w:color w:val="4D4D4D"/>
+          <w:spacing w:val="0"/>
+          <w:sz w:val="24"/>
+          <w:szCs w:val="24"/>
+          <w:shd w:val="clear" w:fill="FFFFFF"/>
+        </w:rPr>
+        <w:t>总结来说：</w:t>
+      </w:r>
+    </w:p>
+    <w:p>
+      <w:pPr>
+        <w:keepNext w:val="0"/>
+        <w:keepLines w:val="0"/>
+        <w:widowControl/>
         <w:numPr>
-          <w:numId w:val="0"/>
+          <w:ilvl w:val="0"/>
+          <w:numId w:val="1"/>
         </w:numPr>
-        <w:rPr>
-          <w:rFonts w:hint="eastAsia" w:asciiTheme="minorEastAsia" w:hAnsiTheme="minorEastAsia" w:eastAsiaTheme="minorEastAsia" w:cstheme="minorEastAsia"/>
-          <w:sz w:val="21"/>
-          <w:szCs w:val="21"/>
-          <w:lang w:val="en-US" w:eastAsia="zh-CN"/>
+        <w:suppressLineNumbers w:val="0"/>
+        <w:pBdr>
+          <w:top w:val="none" w:color="auto" w:sz="0" w:space="0"/>
+          <w:left w:val="none" w:color="auto" w:sz="0" w:space="0"/>
+          <w:bottom w:val="none" w:color="auto" w:sz="0" w:space="0"/>
+          <w:right w:val="none" w:color="auto" w:sz="0" w:space="0"/>
+        </w:pBdr>
+        <w:spacing w:before="120" w:beforeAutospacing="0" w:after="0" w:afterAutospacing="0"/>
+        <w:ind w:left="600" w:right="0" w:hanging="360"/>
+        <w:rPr>
+          <w:rFonts w:hint="eastAsia" w:asciiTheme="minorEastAsia" w:hAnsiTheme="minorEastAsia" w:eastAsiaTheme="minorEastAsia" w:cstheme="minorEastAsia"/>
+          <w:b w:val="0"/>
+          <w:sz w:val="18"/>
+          <w:szCs w:val="18"/>
+        </w:rPr>
+      </w:pPr>
+      <w:r>
+        <w:rPr>
+          <w:rFonts w:hint="eastAsia" w:asciiTheme="minorEastAsia" w:hAnsiTheme="minorEastAsia" w:eastAsiaTheme="minorEastAsia" w:cstheme="minorEastAsia"/>
+          <w:b w:val="0"/>
+          <w:i w:val="0"/>
+          <w:caps w:val="0"/>
+          <w:color w:val="333333"/>
+          <w:spacing w:val="0"/>
+          <w:sz w:val="18"/>
+          <w:szCs w:val="18"/>
+          <w:shd w:val="clear" w:fill="FFFFFF"/>
+        </w:rPr>
+        <w:t>默认情况下，未启用访问控制和SSL。以下各节详细介绍了如何配置此功能。</w:t>
+      </w:r>
+    </w:p>
+    <w:p>
+      <w:pPr>
+        <w:keepNext w:val="0"/>
+        <w:keepLines w:val="0"/>
+        <w:widowControl/>
+        <w:numPr>
+          <w:ilvl w:val="0"/>
+          <w:numId w:val="1"/>
+        </w:numPr>
+        <w:suppressLineNumbers w:val="0"/>
+        <w:pBdr>
+          <w:top w:val="none" w:color="auto" w:sz="0" w:space="0"/>
+          <w:left w:val="none" w:color="auto" w:sz="0" w:space="0"/>
+          <w:bottom w:val="none" w:color="auto" w:sz="0" w:space="0"/>
+          <w:right w:val="none" w:color="auto" w:sz="0" w:space="0"/>
+        </w:pBdr>
+        <w:spacing w:before="120" w:beforeAutospacing="0" w:after="0" w:afterAutospacing="0"/>
+        <w:ind w:left="600" w:right="0" w:hanging="360"/>
+        <w:rPr>
+          <w:rFonts w:hint="eastAsia" w:asciiTheme="minorEastAsia" w:hAnsiTheme="minorEastAsia" w:eastAsiaTheme="minorEastAsia" w:cstheme="minorEastAsia"/>
+          <w:b w:val="0"/>
+          <w:sz w:val="18"/>
+          <w:szCs w:val="18"/>
+        </w:rPr>
+      </w:pPr>
+      <w:r>
+        <w:rPr>
+          <w:rFonts w:hint="eastAsia" w:asciiTheme="minorEastAsia" w:hAnsiTheme="minorEastAsia" w:eastAsiaTheme="minorEastAsia" w:cstheme="minorEastAsia"/>
+          <w:b w:val="0"/>
+          <w:i w:val="0"/>
+          <w:caps w:val="0"/>
+          <w:color w:val="333333"/>
+          <w:spacing w:val="0"/>
+          <w:sz w:val="18"/>
+          <w:szCs w:val="18"/>
+          <w:shd w:val="clear" w:fill="FFFFFF"/>
+        </w:rPr>
+        <w:t>AxonServerSE为事件存储和消息路由提供了一个名为“default”的上下文。不可能创建任何其他上下文。</w:t>
+      </w:r>
+    </w:p>
+    <w:p>
+      <w:pPr>
+        <w:keepNext w:val="0"/>
+        <w:keepLines w:val="0"/>
+        <w:widowControl/>
+        <w:numPr>
+          <w:ilvl w:val="0"/>
+          <w:numId w:val="1"/>
+        </w:numPr>
+        <w:suppressLineNumbers w:val="0"/>
+        <w:pBdr>
+          <w:top w:val="none" w:color="auto" w:sz="0" w:space="0"/>
+          <w:left w:val="none" w:color="auto" w:sz="0" w:space="0"/>
+          <w:bottom w:val="none" w:color="auto" w:sz="0" w:space="0"/>
+          <w:right w:val="none" w:color="auto" w:sz="0" w:space="0"/>
+        </w:pBdr>
+        <w:spacing w:before="120" w:beforeAutospacing="0" w:after="0" w:afterAutospacing="0"/>
+        <w:ind w:left="600" w:right="0" w:hanging="360"/>
+        <w:rPr>
+          <w:rFonts w:hint="eastAsia" w:asciiTheme="minorEastAsia" w:hAnsiTheme="minorEastAsia" w:eastAsiaTheme="minorEastAsia" w:cstheme="minorEastAsia"/>
+          <w:b w:val="0"/>
+          <w:sz w:val="18"/>
+          <w:szCs w:val="18"/>
+        </w:rPr>
+      </w:pPr>
+      <w:r>
+        <w:rPr>
+          <w:rFonts w:hint="eastAsia" w:asciiTheme="minorEastAsia" w:hAnsiTheme="minorEastAsia" w:eastAsiaTheme="minorEastAsia" w:cstheme="minorEastAsia"/>
+          <w:b w:val="0"/>
+          <w:i w:val="0"/>
+          <w:caps w:val="0"/>
+          <w:color w:val="333333"/>
+          <w:spacing w:val="0"/>
+          <w:sz w:val="18"/>
+          <w:szCs w:val="18"/>
+          <w:shd w:val="clear" w:fill="FFFFFF"/>
+        </w:rPr>
+        <w:t>默认端口为8024/8124。这些值可以通过配置进行更改。</w:t>
+      </w:r>
+    </w:p>
+    <w:p>
+      <w:pPr>
+        <w:keepNext w:val="0"/>
+        <w:keepLines w:val="0"/>
+        <w:widowControl/>
+        <w:numPr>
+          <w:ilvl w:val="0"/>
+          <w:numId w:val="1"/>
+        </w:numPr>
+        <w:suppressLineNumbers w:val="0"/>
+        <w:pBdr>
+          <w:top w:val="none" w:color="auto" w:sz="0" w:space="0"/>
+          <w:left w:val="none" w:color="auto" w:sz="0" w:space="0"/>
+          <w:bottom w:val="none" w:color="auto" w:sz="0" w:space="0"/>
+          <w:right w:val="none" w:color="auto" w:sz="0" w:space="0"/>
+        </w:pBdr>
+        <w:spacing w:before="120" w:beforeAutospacing="0" w:after="0" w:afterAutospacing="0"/>
+        <w:ind w:left="600" w:right="0" w:hanging="360"/>
+        <w:rPr>
+          <w:rFonts w:hint="eastAsia" w:asciiTheme="minorEastAsia" w:hAnsiTheme="minorEastAsia" w:eastAsiaTheme="minorEastAsia" w:cstheme="minorEastAsia"/>
+          <w:b w:val="0"/>
+          <w:sz w:val="18"/>
+          <w:szCs w:val="18"/>
+        </w:rPr>
+      </w:pPr>
+      <w:r>
+        <w:rPr>
+          <w:rFonts w:hint="eastAsia" w:asciiTheme="minorEastAsia" w:hAnsiTheme="minorEastAsia" w:eastAsiaTheme="minorEastAsia" w:cstheme="minorEastAsia"/>
+          <w:b w:val="0"/>
+          <w:i w:val="0"/>
+          <w:caps w:val="0"/>
+          <w:color w:val="333333"/>
+          <w:spacing w:val="0"/>
+          <w:sz w:val="18"/>
+          <w:szCs w:val="18"/>
+          <w:shd w:val="clear" w:fill="FFFFFF"/>
+        </w:rPr>
+        <w:t>名称和主机名默认为运行Axon server SE的系统主机名。这些值可以通过配置更改（“axoniq.axonserver.name” / “axoniq.axonserver.hostname”).</w:t>
+      </w:r>
+    </w:p>
+    <w:p>
+      <w:pPr>
+        <w:keepNext w:val="0"/>
+        <w:keepLines w:val="0"/>
+        <w:widowControl/>
+        <w:numPr>
+          <w:ilvl w:val="0"/>
+          <w:numId w:val="1"/>
+        </w:numPr>
+        <w:suppressLineNumbers w:val="0"/>
+        <w:pBdr>
+          <w:top w:val="none" w:color="auto" w:sz="0" w:space="0"/>
+          <w:left w:val="none" w:color="auto" w:sz="0" w:space="0"/>
+          <w:bottom w:val="none" w:color="auto" w:sz="0" w:space="0"/>
+          <w:right w:val="none" w:color="auto" w:sz="0" w:space="0"/>
+        </w:pBdr>
+        <w:spacing w:before="120" w:beforeAutospacing="0" w:after="0" w:afterAutospacing="0"/>
+        <w:ind w:left="600" w:right="0" w:hanging="360"/>
+        <w:rPr>
+          <w:rFonts w:hint="eastAsia" w:asciiTheme="minorEastAsia" w:hAnsiTheme="minorEastAsia" w:eastAsiaTheme="minorEastAsia" w:cstheme="minorEastAsia"/>
+          <w:b w:val="0"/>
+          <w:sz w:val="18"/>
+          <w:szCs w:val="18"/>
+        </w:rPr>
+      </w:pPr>
+      <w:r>
+        <w:rPr>
+          <w:rFonts w:hint="eastAsia" w:asciiTheme="minorEastAsia" w:hAnsiTheme="minorEastAsia" w:eastAsiaTheme="minorEastAsia" w:cstheme="minorEastAsia"/>
+          <w:b w:val="0"/>
+          <w:i w:val="0"/>
+          <w:caps w:val="0"/>
+          <w:color w:val="333333"/>
+          <w:spacing w:val="0"/>
+          <w:sz w:val="18"/>
+          <w:szCs w:val="18"/>
+          <w:shd w:val="clear" w:fill="FFFFFF"/>
+        </w:rPr>
+        <w:t>群集在Axon Server SE中不可用。</w:t>
+      </w:r>
+    </w:p>
+    <w:p>
+      <w:pPr>
+        <w:keepNext w:val="0"/>
+        <w:keepLines w:val="0"/>
+        <w:widowControl/>
+        <w:numPr>
+          <w:ilvl w:val="0"/>
+          <w:numId w:val="1"/>
+        </w:numPr>
+        <w:suppressLineNumbers w:val="0"/>
+        <w:pBdr>
+          <w:top w:val="none" w:color="auto" w:sz="0" w:space="0"/>
+          <w:left w:val="none" w:color="auto" w:sz="0" w:space="0"/>
+          <w:bottom w:val="none" w:color="auto" w:sz="0" w:space="0"/>
+          <w:right w:val="none" w:color="auto" w:sz="0" w:space="0"/>
+        </w:pBdr>
+        <w:spacing w:before="120" w:beforeAutospacing="0" w:after="0" w:afterAutospacing="0"/>
+        <w:ind w:left="600" w:right="0" w:hanging="360"/>
+        <w:rPr>
+          <w:rFonts w:hint="eastAsia" w:asciiTheme="minorEastAsia" w:hAnsiTheme="minorEastAsia" w:eastAsiaTheme="minorEastAsia" w:cstheme="minorEastAsia"/>
+          <w:b w:val="0"/>
+          <w:sz w:val="18"/>
+          <w:szCs w:val="18"/>
+        </w:rPr>
+      </w:pPr>
+      <w:r>
+        <w:rPr>
+          <w:rFonts w:hint="eastAsia" w:asciiTheme="minorEastAsia" w:hAnsiTheme="minorEastAsia" w:eastAsiaTheme="minorEastAsia" w:cstheme="minorEastAsia"/>
+          <w:b w:val="0"/>
+          <w:i w:val="0"/>
+          <w:caps w:val="0"/>
+          <w:color w:val="333333"/>
+          <w:spacing w:val="0"/>
+          <w:sz w:val="18"/>
+          <w:szCs w:val="18"/>
+          <w:shd w:val="clear" w:fill="FFFFFF"/>
+        </w:rPr>
+        <w:t>“主机名”和“内部端口”不适用于服务器</w:t>
+      </w:r>
+    </w:p>
+    <w:p>
+      <w:pPr>
+        <w:pStyle w:val="7"/>
+        <w:keepNext w:val="0"/>
+        <w:keepLines w:val="0"/>
+        <w:widowControl/>
+        <w:suppressLineNumbers w:val="0"/>
+        <w:pBdr>
+          <w:top w:val="none" w:color="auto" w:sz="0" w:space="0"/>
+          <w:left w:val="none" w:color="auto" w:sz="0" w:space="0"/>
+          <w:bottom w:val="none" w:color="auto" w:sz="0" w:space="0"/>
+          <w:right w:val="none" w:color="auto" w:sz="0" w:space="0"/>
+        </w:pBdr>
+        <w:shd w:val="clear" w:fill="FFFFFF"/>
+        <w:spacing w:before="0" w:beforeAutospacing="0" w:after="240" w:afterAutospacing="0" w:line="390" w:lineRule="atLeast"/>
+        <w:ind w:left="0" w:right="0" w:firstLine="0"/>
+        <w:rPr>
+          <w:rFonts w:hint="eastAsia" w:asciiTheme="minorEastAsia" w:hAnsiTheme="minorEastAsia" w:eastAsiaTheme="minorEastAsia" w:cstheme="minorEastAsia"/>
+          <w:i w:val="0"/>
+          <w:caps w:val="0"/>
+          <w:color w:val="4D4D4D"/>
+          <w:spacing w:val="0"/>
+          <w:sz w:val="21"/>
+          <w:szCs w:val="21"/>
+        </w:rPr>
+      </w:pPr>
+      <w:r>
+        <w:rPr>
+          <w:rFonts w:hint="eastAsia" w:asciiTheme="minorEastAsia" w:hAnsiTheme="minorEastAsia" w:eastAsiaTheme="minorEastAsia" w:cstheme="minorEastAsia"/>
+          <w:i w:val="0"/>
+          <w:caps w:val="0"/>
+          <w:color w:val="4D4D4D"/>
+          <w:spacing w:val="0"/>
+          <w:sz w:val="21"/>
+          <w:szCs w:val="21"/>
+          <w:shd w:val="clear" w:fill="FFFFFF"/>
+        </w:rPr>
+        <w:t>以上就完成了一个使用所有默认值的Axon服务器SE的快速设置。它现在可以作为事件存储和消息路由器使用。</w:t>
+      </w:r>
+    </w:p>
+    <w:p>
+      <w:pPr>
+        <w:pStyle w:val="7"/>
+        <w:keepNext w:val="0"/>
+        <w:keepLines w:val="0"/>
+        <w:widowControl/>
+        <w:suppressLineNumbers w:val="0"/>
+        <w:pBdr>
+          <w:top w:val="none" w:color="auto" w:sz="0" w:space="0"/>
+          <w:left w:val="none" w:color="auto" w:sz="0" w:space="0"/>
+          <w:bottom w:val="none" w:color="auto" w:sz="0" w:space="0"/>
+          <w:right w:val="none" w:color="auto" w:sz="0" w:space="0"/>
+        </w:pBdr>
+        <w:shd w:val="clear" w:fill="FFFFFF"/>
+        <w:spacing w:before="0" w:beforeAutospacing="0" w:after="240" w:afterAutospacing="0" w:line="390" w:lineRule="atLeast"/>
+        <w:ind w:left="0" w:right="0" w:firstLine="0"/>
+        <w:rPr>
+          <w:rFonts w:hint="eastAsia" w:asciiTheme="minorEastAsia" w:hAnsiTheme="minorEastAsia" w:eastAsiaTheme="minorEastAsia" w:cstheme="minorEastAsia"/>
+          <w:i w:val="0"/>
+          <w:caps w:val="0"/>
+          <w:color w:val="4D4D4D"/>
+          <w:spacing w:val="0"/>
+          <w:sz w:val="21"/>
+          <w:szCs w:val="21"/>
+        </w:rPr>
+      </w:pPr>
+      <w:r>
+        <w:rPr>
+          <w:rFonts w:hint="eastAsia" w:asciiTheme="minorEastAsia" w:hAnsiTheme="minorEastAsia" w:eastAsiaTheme="minorEastAsia" w:cstheme="minorEastAsia"/>
+          <w:i w:val="0"/>
+          <w:caps w:val="0"/>
+          <w:color w:val="4D4D4D"/>
+          <w:spacing w:val="0"/>
+          <w:sz w:val="21"/>
+          <w:szCs w:val="21"/>
+          <w:u w:val="single"/>
+          <w:shd w:val="clear" w:fill="FFFFFF"/>
+        </w:rPr>
+        <w:t>访问控制</w:t>
+      </w:r>
+    </w:p>
+    <w:p>
+      <w:pPr>
+        <w:pStyle w:val="7"/>
+        <w:keepNext w:val="0"/>
+        <w:keepLines w:val="0"/>
+        <w:widowControl/>
+        <w:suppressLineNumbers w:val="0"/>
+        <w:pBdr>
+          <w:top w:val="none" w:color="auto" w:sz="0" w:space="0"/>
+          <w:left w:val="none" w:color="auto" w:sz="0" w:space="0"/>
+          <w:bottom w:val="none" w:color="auto" w:sz="0" w:space="0"/>
+          <w:right w:val="none" w:color="auto" w:sz="0" w:space="0"/>
+        </w:pBdr>
+        <w:shd w:val="clear" w:fill="FFFFFF"/>
+        <w:spacing w:before="0" w:beforeAutospacing="0" w:after="240" w:afterAutospacing="0" w:line="390" w:lineRule="atLeast"/>
+        <w:ind w:left="0" w:right="0" w:firstLine="0"/>
+        <w:rPr>
+          <w:rFonts w:hint="eastAsia" w:asciiTheme="minorEastAsia" w:hAnsiTheme="minorEastAsia" w:eastAsiaTheme="minorEastAsia" w:cstheme="minorEastAsia"/>
+          <w:i w:val="0"/>
+          <w:caps w:val="0"/>
+          <w:color w:val="4D4D4D"/>
+          <w:spacing w:val="0"/>
+          <w:sz w:val="21"/>
+          <w:szCs w:val="21"/>
+          <w:shd w:val="clear" w:fill="FFFFFF"/>
+        </w:rPr>
+      </w:pPr>
+      <w:r>
+        <w:rPr>
+          <w:rFonts w:hint="eastAsia" w:asciiTheme="minorEastAsia" w:hAnsiTheme="minorEastAsia" w:eastAsiaTheme="minorEastAsia" w:cstheme="minorEastAsia"/>
+          <w:i w:val="0"/>
+          <w:caps w:val="0"/>
+          <w:color w:val="4D4D4D"/>
+          <w:spacing w:val="0"/>
+          <w:sz w:val="21"/>
+          <w:szCs w:val="21"/>
+          <w:shd w:val="clear" w:fill="FFFFFF"/>
+        </w:rPr>
+        <w:t>由于Axon服务器是一个事件存储，可能包含敏感数据，因此在生产环境和类似生产环境中启用访问控制始终是一个很好的实践。</w:t>
+      </w:r>
+    </w:p>
+    <w:p>
+      <w:pPr>
+        <w:pStyle w:val="7"/>
+        <w:keepNext w:val="0"/>
+        <w:keepLines w:val="0"/>
+        <w:widowControl/>
+        <w:suppressLineNumbers w:val="0"/>
+        <w:pBdr>
+          <w:top w:val="none" w:color="auto" w:sz="0" w:space="0"/>
+          <w:left w:val="none" w:color="auto" w:sz="0" w:space="0"/>
+          <w:bottom w:val="none" w:color="auto" w:sz="0" w:space="0"/>
+          <w:right w:val="none" w:color="auto" w:sz="0" w:space="0"/>
+        </w:pBdr>
+        <w:shd w:val="clear" w:fill="FFFFFF"/>
+        <w:spacing w:before="0" w:beforeAutospacing="0" w:after="240" w:afterAutospacing="0" w:line="390" w:lineRule="atLeast"/>
+        <w:ind w:left="0" w:right="0" w:firstLine="0"/>
+        <w:rPr>
+          <w:rFonts w:hint="default" w:asciiTheme="minorEastAsia" w:hAnsiTheme="minorEastAsia" w:eastAsiaTheme="minorEastAsia" w:cstheme="minorEastAsia"/>
+          <w:i w:val="0"/>
+          <w:caps w:val="0"/>
+          <w:color w:val="4D4D4D"/>
+          <w:spacing w:val="0"/>
+          <w:sz w:val="21"/>
+          <w:szCs w:val="21"/>
+          <w:shd w:val="clear" w:fill="FFFFFF"/>
+        </w:rPr>
+      </w:pPr>
+      <w:r>
+        <w:rPr>
+          <w:rFonts w:hint="default" w:asciiTheme="minorEastAsia" w:hAnsiTheme="minorEastAsia" w:eastAsiaTheme="minorEastAsia" w:cstheme="minorEastAsia"/>
+          <w:i w:val="0"/>
+          <w:caps w:val="0"/>
+          <w:color w:val="4D4D4D"/>
+          <w:spacing w:val="0"/>
+          <w:sz w:val="21"/>
+          <w:szCs w:val="21"/>
+          <w:shd w:val="clear" w:fill="FFFFFF"/>
+        </w:rPr>
+        <w:t>访问控制部分详细介绍了在Axon服务器SE中设置访问控制所需的步骤。</w:t>
+      </w:r>
+    </w:p>
+    <w:p>
+      <w:pPr>
+        <w:pStyle w:val="7"/>
+        <w:keepNext w:val="0"/>
+        <w:keepLines w:val="0"/>
+        <w:widowControl/>
+        <w:suppressLineNumbers w:val="0"/>
+        <w:pBdr>
+          <w:top w:val="none" w:color="auto" w:sz="0" w:space="0"/>
+          <w:left w:val="none" w:color="auto" w:sz="0" w:space="0"/>
+          <w:bottom w:val="none" w:color="auto" w:sz="0" w:space="0"/>
+          <w:right w:val="none" w:color="auto" w:sz="0" w:space="0"/>
+        </w:pBdr>
+        <w:shd w:val="clear" w:fill="FFFFFF"/>
+        <w:spacing w:before="0" w:beforeAutospacing="0" w:after="240" w:afterAutospacing="0" w:line="390" w:lineRule="atLeast"/>
+        <w:ind w:left="0" w:right="0" w:firstLine="0"/>
+        <w:rPr>
+          <w:rFonts w:hint="default" w:ascii="Arial" w:hAnsi="Arial" w:eastAsia="Arial" w:cs="Arial"/>
+          <w:i w:val="0"/>
+          <w:caps w:val="0"/>
+          <w:color w:val="4D4D4D"/>
+          <w:spacing w:val="0"/>
+          <w:sz w:val="24"/>
+          <w:szCs w:val="24"/>
+        </w:rPr>
+      </w:pPr>
+      <w:r>
+        <w:rPr>
+          <w:rFonts w:hint="default" w:ascii="Arial" w:hAnsi="Arial" w:eastAsia="Arial" w:cs="Arial"/>
+          <w:i w:val="0"/>
+          <w:caps w:val="0"/>
+          <w:color w:val="4D4D4D"/>
+          <w:spacing w:val="0"/>
+          <w:sz w:val="24"/>
+          <w:szCs w:val="24"/>
+          <w:u w:val="single"/>
+          <w:shd w:val="clear" w:fill="FFFFFF"/>
+        </w:rPr>
+        <w:t>SSL</w:t>
+      </w:r>
+    </w:p>
+    <w:p>
+      <w:pPr>
+        <w:pStyle w:val="7"/>
+        <w:keepNext w:val="0"/>
+        <w:keepLines w:val="0"/>
+        <w:widowControl/>
+        <w:suppressLineNumbers w:val="0"/>
+        <w:pBdr>
+          <w:top w:val="none" w:color="auto" w:sz="0" w:space="0"/>
+          <w:left w:val="none" w:color="auto" w:sz="0" w:space="0"/>
+          <w:bottom w:val="none" w:color="auto" w:sz="0" w:space="0"/>
+          <w:right w:val="none" w:color="auto" w:sz="0" w:space="0"/>
+        </w:pBdr>
+        <w:shd w:val="clear" w:fill="FFFFFF"/>
+        <w:spacing w:before="0" w:beforeAutospacing="0" w:after="240" w:afterAutospacing="0" w:line="390" w:lineRule="atLeast"/>
+        <w:ind w:left="0" w:right="0" w:firstLine="0"/>
+        <w:rPr>
+          <w:rFonts w:hint="default" w:asciiTheme="minorEastAsia" w:hAnsiTheme="minorEastAsia" w:eastAsiaTheme="minorEastAsia" w:cstheme="minorEastAsia"/>
+          <w:i w:val="0"/>
+          <w:caps w:val="0"/>
+          <w:color w:val="4D4D4D"/>
+          <w:spacing w:val="0"/>
+          <w:sz w:val="21"/>
+          <w:szCs w:val="21"/>
+          <w:shd w:val="clear" w:fill="FFFFFF"/>
+        </w:rPr>
+      </w:pPr>
+      <w:r>
+        <w:rPr>
+          <w:rFonts w:hint="default" w:asciiTheme="minorEastAsia" w:hAnsiTheme="minorEastAsia" w:eastAsiaTheme="minorEastAsia" w:cstheme="minorEastAsia"/>
+          <w:i w:val="0"/>
+          <w:caps w:val="0"/>
+          <w:color w:val="4D4D4D"/>
+          <w:spacing w:val="0"/>
+          <w:sz w:val="21"/>
+          <w:szCs w:val="21"/>
+          <w:shd w:val="clear" w:fill="FFFFFF"/>
+        </w:rPr>
+        <w:t>Axon Server SE支持TLS/SSL（传输层安全/安全套接字层）来加密Axon Server SE的所有网络流量—从Axon框架客户端应用程序到Axon Server SE。</w:t>
+      </w:r>
+    </w:p>
+    <w:p>
+      <w:pPr>
+        <w:pStyle w:val="7"/>
+        <w:keepNext w:val="0"/>
+        <w:keepLines w:val="0"/>
+        <w:widowControl/>
+        <w:suppressLineNumbers w:val="0"/>
+        <w:pBdr>
+          <w:top w:val="none" w:color="auto" w:sz="0" w:space="0"/>
+          <w:left w:val="none" w:color="auto" w:sz="0" w:space="0"/>
+          <w:bottom w:val="none" w:color="auto" w:sz="0" w:space="0"/>
+          <w:right w:val="none" w:color="auto" w:sz="0" w:space="0"/>
+        </w:pBdr>
+        <w:shd w:val="clear" w:fill="FFFFFF"/>
+        <w:spacing w:before="0" w:beforeAutospacing="0" w:after="240" w:afterAutospacing="0" w:line="390" w:lineRule="atLeast"/>
+        <w:ind w:left="0" w:right="0" w:firstLine="0"/>
+        <w:rPr>
+          <w:rFonts w:hint="default" w:asciiTheme="minorEastAsia" w:hAnsiTheme="minorEastAsia" w:eastAsiaTheme="minorEastAsia" w:cstheme="minorEastAsia"/>
+          <w:i w:val="0"/>
+          <w:caps w:val="0"/>
+          <w:color w:val="4D4D4D"/>
+          <w:spacing w:val="0"/>
+          <w:sz w:val="21"/>
+          <w:szCs w:val="21"/>
+          <w:shd w:val="clear" w:fill="FFFFFF"/>
+        </w:rPr>
+      </w:pPr>
+      <w:r>
+        <w:rPr>
+          <w:rFonts w:hint="default" w:asciiTheme="minorEastAsia" w:hAnsiTheme="minorEastAsia" w:eastAsiaTheme="minorEastAsia" w:cstheme="minorEastAsia"/>
+          <w:i w:val="0"/>
+          <w:caps w:val="0"/>
+          <w:color w:val="4D4D4D"/>
+          <w:spacing w:val="0"/>
+          <w:sz w:val="21"/>
+          <w:szCs w:val="21"/>
+          <w:shd w:val="clear" w:fill="FFFFFF"/>
+        </w:rPr>
+        <w:t>Axon Server SE有两个端口（HTTP/gRPC）需要为SSL启用，因此需要使用两组不同的设置，每个端口一组。</w:t>
+      </w:r>
+    </w:p>
+    <w:p>
+      <w:pPr>
+        <w:pStyle w:val="7"/>
+        <w:keepNext w:val="0"/>
+        <w:keepLines w:val="0"/>
+        <w:widowControl/>
+        <w:suppressLineNumbers w:val="0"/>
+        <w:pBdr>
+          <w:top w:val="none" w:color="auto" w:sz="0" w:space="0"/>
+          <w:left w:val="none" w:color="auto" w:sz="0" w:space="0"/>
+          <w:bottom w:val="none" w:color="auto" w:sz="0" w:space="0"/>
+          <w:right w:val="none" w:color="auto" w:sz="0" w:space="0"/>
+        </w:pBdr>
+        <w:shd w:val="clear" w:fill="FFFFFF"/>
+        <w:spacing w:before="0" w:beforeAutospacing="0" w:after="240" w:afterAutospacing="0" w:line="390" w:lineRule="atLeast"/>
+        <w:ind w:left="0" w:right="0" w:firstLine="0"/>
+        <w:rPr>
+          <w:rFonts w:hint="default" w:asciiTheme="minorEastAsia" w:hAnsiTheme="minorEastAsia" w:eastAsiaTheme="minorEastAsia" w:cstheme="minorEastAsia"/>
+          <w:i w:val="0"/>
+          <w:caps w:val="0"/>
+          <w:color w:val="4D4D4D"/>
+          <w:spacing w:val="0"/>
+          <w:sz w:val="21"/>
+          <w:szCs w:val="21"/>
+          <w:shd w:val="clear" w:fill="FFFFFF"/>
+        </w:rPr>
+      </w:pPr>
+      <w:r>
+        <w:rPr>
+          <w:rFonts w:hint="default" w:asciiTheme="minorEastAsia" w:hAnsiTheme="minorEastAsia" w:eastAsiaTheme="minorEastAsia" w:cstheme="minorEastAsia"/>
+          <w:i w:val="0"/>
+          <w:caps w:val="0"/>
+          <w:color w:val="4D4D4D"/>
+          <w:spacing w:val="0"/>
+          <w:sz w:val="21"/>
+          <w:szCs w:val="21"/>
+          <w:shd w:val="clear" w:fill="FFFFFF"/>
+        </w:rPr>
+        <w:t>SSL部分详细介绍了在Axon服务器SE中设置SSL所需的步骤。</w:t>
+      </w:r>
+    </w:p>
+    <w:p>
+      <w:pPr>
+        <w:pStyle w:val="7"/>
+        <w:keepNext w:val="0"/>
+        <w:keepLines w:val="0"/>
+        <w:widowControl/>
+        <w:suppressLineNumbers w:val="0"/>
+        <w:pBdr>
+          <w:top w:val="none" w:color="auto" w:sz="0" w:space="0"/>
+          <w:left w:val="none" w:color="auto" w:sz="0" w:space="0"/>
+          <w:bottom w:val="none" w:color="auto" w:sz="0" w:space="0"/>
+          <w:right w:val="none" w:color="auto" w:sz="0" w:space="0"/>
+        </w:pBdr>
+        <w:shd w:val="clear" w:fill="FFFFFF"/>
+        <w:spacing w:before="0" w:beforeAutospacing="0" w:after="240" w:afterAutospacing="0" w:line="390" w:lineRule="atLeast"/>
+        <w:ind w:left="0" w:right="0" w:firstLine="0"/>
+        <w:rPr>
+          <w:rFonts w:hint="default" w:ascii="Arial" w:hAnsi="Arial" w:eastAsia="Arial" w:cs="Arial"/>
+          <w:i w:val="0"/>
+          <w:caps w:val="0"/>
+          <w:color w:val="4D4D4D"/>
+          <w:spacing w:val="0"/>
+          <w:sz w:val="24"/>
+          <w:szCs w:val="24"/>
+        </w:rPr>
+      </w:pPr>
+      <w:r>
+        <w:rPr>
+          <w:rFonts w:hint="default" w:ascii="Arial" w:hAnsi="Arial" w:eastAsia="Arial" w:cs="Arial"/>
+          <w:i w:val="0"/>
+          <w:caps w:val="0"/>
+          <w:color w:val="4D4D4D"/>
+          <w:spacing w:val="0"/>
+          <w:sz w:val="24"/>
+          <w:szCs w:val="24"/>
+          <w:u w:val="single"/>
+          <w:shd w:val="clear" w:fill="FFFFFF"/>
+        </w:rPr>
+        <w:t>存储</w:t>
+      </w:r>
+    </w:p>
+    <w:p>
+      <w:pPr>
+        <w:pStyle w:val="7"/>
+        <w:keepNext w:val="0"/>
+        <w:keepLines w:val="0"/>
+        <w:widowControl/>
+        <w:suppressLineNumbers w:val="0"/>
+        <w:pBdr>
+          <w:top w:val="none" w:color="auto" w:sz="0" w:space="0"/>
+          <w:left w:val="none" w:color="auto" w:sz="0" w:space="0"/>
+          <w:bottom w:val="none" w:color="auto" w:sz="0" w:space="0"/>
+          <w:right w:val="none" w:color="auto" w:sz="0" w:space="0"/>
+        </w:pBdr>
+        <w:shd w:val="clear" w:fill="FFFFFF"/>
+        <w:spacing w:before="0" w:beforeAutospacing="0" w:after="240" w:afterAutospacing="0" w:line="390" w:lineRule="atLeast"/>
+        <w:ind w:left="0" w:right="0" w:firstLine="0"/>
+        <w:rPr>
+          <w:rFonts w:hint="default" w:asciiTheme="minorEastAsia" w:hAnsiTheme="minorEastAsia" w:eastAsiaTheme="minorEastAsia" w:cstheme="minorEastAsia"/>
+          <w:i w:val="0"/>
+          <w:caps w:val="0"/>
+          <w:color w:val="4D4D4D"/>
+          <w:spacing w:val="0"/>
+          <w:sz w:val="21"/>
+          <w:szCs w:val="21"/>
+          <w:shd w:val="clear" w:fill="FFFFFF"/>
+        </w:rPr>
+      </w:pPr>
+      <w:r>
+        <w:rPr>
+          <w:rFonts w:hint="default" w:asciiTheme="minorEastAsia" w:hAnsiTheme="minorEastAsia" w:eastAsiaTheme="minorEastAsia" w:cstheme="minorEastAsia"/>
+          <w:i w:val="0"/>
+          <w:caps w:val="0"/>
+          <w:color w:val="4D4D4D"/>
+          <w:spacing w:val="0"/>
+          <w:sz w:val="21"/>
+          <w:szCs w:val="21"/>
+          <w:shd w:val="clear" w:fill="FFFFFF"/>
+        </w:rPr>
+        <w:t>默认情况下，Axon服务器SE将在当前目录中查找名为“data”的目录，并在其中查找“default”目录。这是存储“默认”上下文的事件和快照的位置。可以使用axoniq.axonserver.event.存储“和”axoniq.axonserver.snapshot.storage“设置。在“data”目录中还有一个小数据库，称为“ControlDB”，用于管理数据。您可以使用“…controldb path”设置自定义此位置。</w:t>
+      </w:r>
+    </w:p>
+    <w:p>
+      <w:pPr>
+        <w:pStyle w:val="7"/>
+        <w:keepNext w:val="0"/>
+        <w:keepLines w:val="0"/>
+        <w:widowControl/>
+        <w:suppressLineNumbers w:val="0"/>
+        <w:pBdr>
+          <w:top w:val="none" w:color="auto" w:sz="0" w:space="0"/>
+          <w:left w:val="none" w:color="auto" w:sz="0" w:space="0"/>
+          <w:bottom w:val="none" w:color="auto" w:sz="0" w:space="0"/>
+          <w:right w:val="none" w:color="auto" w:sz="0" w:space="0"/>
+        </w:pBdr>
+        <w:shd w:val="clear" w:fill="FFFFFF"/>
+        <w:spacing w:before="0" w:beforeAutospacing="0" w:after="240" w:afterAutospacing="0" w:line="390" w:lineRule="atLeast"/>
+        <w:ind w:left="0" w:right="0" w:firstLine="0"/>
+        <w:rPr>
+          <w:rFonts w:hint="default" w:asciiTheme="minorEastAsia" w:hAnsiTheme="minorEastAsia" w:eastAsiaTheme="minorEastAsia" w:cstheme="minorEastAsia"/>
+          <w:i w:val="0"/>
+          <w:caps w:val="0"/>
+          <w:color w:val="4D4D4D"/>
+          <w:spacing w:val="0"/>
+          <w:sz w:val="21"/>
+          <w:szCs w:val="21"/>
+          <w:shd w:val="clear" w:fill="FFFFFF"/>
+        </w:rPr>
+      </w:pPr>
+      <w:r>
+        <w:rPr>
+          <w:rFonts w:hint="default" w:asciiTheme="minorEastAsia" w:hAnsiTheme="minorEastAsia" w:eastAsiaTheme="minorEastAsia" w:cstheme="minorEastAsia"/>
+          <w:i w:val="0"/>
+          <w:caps w:val="0"/>
+          <w:color w:val="4D4D4D"/>
+          <w:spacing w:val="0"/>
+          <w:sz w:val="21"/>
+          <w:szCs w:val="21"/>
+          <w:shd w:val="clear" w:fill="FFFFFF"/>
+        </w:rPr>
+        <w:t>配置部分详细说明了设置Axon Server SE存储所需的步骤。</w:t>
+      </w:r>
+    </w:p>
+    <w:p>
+      <w:pPr>
+        <w:pStyle w:val="7"/>
+        <w:keepNext w:val="0"/>
+        <w:keepLines w:val="0"/>
+        <w:widowControl/>
+        <w:suppressLineNumbers w:val="0"/>
+        <w:pBdr>
+          <w:top w:val="none" w:color="auto" w:sz="0" w:space="0"/>
+          <w:left w:val="none" w:color="auto" w:sz="0" w:space="0"/>
+          <w:bottom w:val="none" w:color="auto" w:sz="0" w:space="0"/>
+          <w:right w:val="none" w:color="auto" w:sz="0" w:space="0"/>
+        </w:pBdr>
+        <w:shd w:val="clear" w:fill="FFFFFF"/>
+        <w:spacing w:before="0" w:beforeAutospacing="0" w:after="240" w:afterAutospacing="0" w:line="390" w:lineRule="atLeast"/>
+        <w:ind w:left="0" w:right="0" w:firstLine="0"/>
+        <w:rPr>
+          <w:rFonts w:hint="default" w:ascii="Arial" w:hAnsi="Arial" w:eastAsia="Arial" w:cs="Arial"/>
+          <w:i w:val="0"/>
+          <w:caps w:val="0"/>
+          <w:color w:val="4D4D4D"/>
+          <w:spacing w:val="0"/>
+          <w:sz w:val="24"/>
+          <w:szCs w:val="24"/>
         </w:rPr>
       </w:pPr>
       <w:bookmarkStart w:id="2" w:name="_GoBack"/>
       <w:bookmarkEnd w:id="2"/>
+      <w:r>
+        <w:rPr>
+          <w:rFonts w:hint="default" w:ascii="Arial" w:hAnsi="Arial" w:eastAsia="Arial" w:cs="Arial"/>
+          <w:i w:val="0"/>
+          <w:caps w:val="0"/>
+          <w:color w:val="4D4D4D"/>
+          <w:spacing w:val="0"/>
+          <w:sz w:val="24"/>
+          <w:szCs w:val="24"/>
+          <w:shd w:val="clear" w:fill="FFFFFF"/>
+        </w:rPr>
+        <w:t>开发模式</w:t>
+      </w:r>
+    </w:p>
+    <w:p>
+      <w:pPr>
+        <w:pStyle w:val="7"/>
+        <w:keepNext w:val="0"/>
+        <w:keepLines w:val="0"/>
+        <w:widowControl/>
+        <w:suppressLineNumbers w:val="0"/>
+        <w:pBdr>
+          <w:top w:val="none" w:color="auto" w:sz="0" w:space="0"/>
+          <w:left w:val="none" w:color="auto" w:sz="0" w:space="0"/>
+          <w:bottom w:val="none" w:color="auto" w:sz="0" w:space="0"/>
+          <w:right w:val="none" w:color="auto" w:sz="0" w:space="0"/>
+        </w:pBdr>
+        <w:shd w:val="clear" w:fill="FFFFFF"/>
+        <w:spacing w:before="0" w:beforeAutospacing="0" w:after="240" w:afterAutospacing="0" w:line="390" w:lineRule="atLeast"/>
+        <w:ind w:left="0" w:right="0" w:firstLine="0"/>
+        <w:rPr>
+          <w:rFonts w:hint="default" w:asciiTheme="minorEastAsia" w:hAnsiTheme="minorEastAsia" w:eastAsiaTheme="minorEastAsia" w:cstheme="minorEastAsia"/>
+          <w:i w:val="0"/>
+          <w:caps w:val="0"/>
+          <w:color w:val="4D4D4D"/>
+          <w:spacing w:val="0"/>
+          <w:sz w:val="21"/>
+          <w:szCs w:val="21"/>
+          <w:shd w:val="clear" w:fill="FFFFFF"/>
+        </w:rPr>
+      </w:pPr>
+      <w:r>
+        <w:rPr>
+          <w:rFonts w:hint="default" w:asciiTheme="minorEastAsia" w:hAnsiTheme="minorEastAsia" w:eastAsiaTheme="minorEastAsia" w:cstheme="minorEastAsia"/>
+          <w:i w:val="0"/>
+          <w:caps w:val="0"/>
+          <w:color w:val="4D4D4D"/>
+          <w:spacing w:val="0"/>
+          <w:sz w:val="21"/>
+          <w:szCs w:val="21"/>
+          <w:shd w:val="clear" w:fill="FFFFFF"/>
+        </w:rPr>
+        <w:t>Axon Server SE可以在开发模式下启动，这使得一些特性能够为开发提供方便。</w:t>
+      </w:r>
+    </w:p>
+    <w:p>
+      <w:pPr>
+        <w:pStyle w:val="7"/>
+        <w:keepNext w:val="0"/>
+        <w:keepLines w:val="0"/>
+        <w:widowControl/>
+        <w:suppressLineNumbers w:val="0"/>
+        <w:pBdr>
+          <w:top w:val="none" w:color="auto" w:sz="0" w:space="0"/>
+          <w:left w:val="none" w:color="auto" w:sz="0" w:space="0"/>
+          <w:bottom w:val="none" w:color="auto" w:sz="0" w:space="0"/>
+          <w:right w:val="none" w:color="auto" w:sz="0" w:space="0"/>
+        </w:pBdr>
+        <w:shd w:val="clear" w:fill="FFFFFF"/>
+        <w:spacing w:before="0" w:beforeAutospacing="0" w:after="240" w:afterAutospacing="0" w:line="390" w:lineRule="atLeast"/>
+        <w:ind w:left="0" w:right="0" w:firstLine="0"/>
+        <w:rPr>
+          <w:rFonts w:hint="default" w:asciiTheme="minorEastAsia" w:hAnsiTheme="minorEastAsia" w:eastAsiaTheme="minorEastAsia" w:cstheme="minorEastAsia"/>
+          <w:i w:val="0"/>
+          <w:caps w:val="0"/>
+          <w:color w:val="4D4D4D"/>
+          <w:spacing w:val="0"/>
+          <w:sz w:val="21"/>
+          <w:szCs w:val="21"/>
+          <w:shd w:val="clear" w:fill="FFFFFF"/>
+        </w:rPr>
+      </w:pPr>
+      <w:r>
+        <w:rPr>
+          <w:rFonts w:hint="default" w:asciiTheme="minorEastAsia" w:hAnsiTheme="minorEastAsia" w:eastAsiaTheme="minorEastAsia" w:cstheme="minorEastAsia"/>
+          <w:i w:val="0"/>
+          <w:caps w:val="0"/>
+          <w:color w:val="4D4D4D"/>
+          <w:spacing w:val="0"/>
+          <w:sz w:val="21"/>
+          <w:szCs w:val="21"/>
+          <w:shd w:val="clear" w:fill="FFFFFF"/>
+        </w:rPr>
+        <w:t>可以通过配置以下属性来启用此功能：</w:t>
+      </w:r>
+    </w:p>
+    <w:p>
+      <w:pPr>
+        <w:pStyle w:val="7"/>
+        <w:keepNext w:val="0"/>
+        <w:keepLines w:val="0"/>
+        <w:widowControl/>
+        <w:suppressLineNumbers w:val="0"/>
+        <w:pBdr>
+          <w:top w:val="none" w:color="auto" w:sz="0" w:space="0"/>
+          <w:left w:val="none" w:color="auto" w:sz="0" w:space="0"/>
+          <w:bottom w:val="none" w:color="auto" w:sz="0" w:space="0"/>
+          <w:right w:val="none" w:color="auto" w:sz="0" w:space="0"/>
+        </w:pBdr>
+        <w:shd w:val="clear" w:fill="FFFFFF"/>
+        <w:spacing w:before="0" w:beforeAutospacing="0" w:after="240" w:afterAutospacing="0" w:line="390" w:lineRule="atLeast"/>
+        <w:ind w:left="0" w:right="0" w:firstLine="0"/>
+        <w:rPr>
+          <w:rFonts w:hint="default" w:asciiTheme="minorEastAsia" w:hAnsiTheme="minorEastAsia" w:eastAsiaTheme="minorEastAsia" w:cstheme="minorEastAsia"/>
+          <w:i w:val="0"/>
+          <w:caps w:val="0"/>
+          <w:color w:val="4D4D4D"/>
+          <w:spacing w:val="0"/>
+          <w:sz w:val="21"/>
+          <w:szCs w:val="21"/>
+          <w:shd w:val="clear" w:fill="FFFFFF"/>
+        </w:rPr>
+      </w:pPr>
+      <w:r>
+        <w:rPr>
+          <w:rFonts w:hint="default" w:asciiTheme="minorEastAsia" w:hAnsiTheme="minorEastAsia" w:eastAsiaTheme="minorEastAsia" w:cstheme="minorEastAsia"/>
+          <w:i w:val="0"/>
+          <w:caps w:val="0"/>
+          <w:color w:val="4D4D4D"/>
+          <w:spacing w:val="0"/>
+          <w:sz w:val="21"/>
+          <w:szCs w:val="21"/>
+          <w:shd w:val="clear" w:fill="FFFFFF"/>
+        </w:rPr>
+        <w:t>axoniq.axonserver.devmode.enabled=true</w:t>
+      </w:r>
+    </w:p>
+    <w:p>
+      <w:pPr>
+        <w:pStyle w:val="7"/>
+        <w:keepNext w:val="0"/>
+        <w:keepLines w:val="0"/>
+        <w:widowControl/>
+        <w:suppressLineNumbers w:val="0"/>
+        <w:pBdr>
+          <w:top w:val="none" w:color="auto" w:sz="0" w:space="0"/>
+          <w:left w:val="none" w:color="auto" w:sz="0" w:space="0"/>
+          <w:bottom w:val="none" w:color="auto" w:sz="0" w:space="0"/>
+          <w:right w:val="none" w:color="auto" w:sz="0" w:space="0"/>
+        </w:pBdr>
+        <w:shd w:val="clear" w:fill="FFFFFF"/>
+        <w:spacing w:before="0" w:beforeAutospacing="0" w:after="240" w:afterAutospacing="0" w:line="390" w:lineRule="atLeast"/>
+        <w:ind w:left="0" w:right="0" w:firstLine="0"/>
+        <w:rPr>
+          <w:rFonts w:hint="default" w:ascii="Arial" w:hAnsi="Arial" w:eastAsia="Arial" w:cs="Arial"/>
+          <w:i w:val="0"/>
+          <w:caps w:val="0"/>
+          <w:color w:val="4D4D4D"/>
+          <w:spacing w:val="0"/>
+          <w:sz w:val="24"/>
+          <w:szCs w:val="24"/>
+        </w:rPr>
+      </w:pPr>
+      <w:r>
+        <w:rPr>
+          <w:rFonts w:hint="default" w:ascii="Arial" w:hAnsi="Arial" w:eastAsia="Arial" w:cs="Arial"/>
+          <w:i w:val="0"/>
+          <w:caps w:val="0"/>
+          <w:color w:val="4D4D4D"/>
+          <w:spacing w:val="0"/>
+          <w:sz w:val="24"/>
+          <w:szCs w:val="24"/>
+          <w:u w:val="single"/>
+          <w:shd w:val="clear" w:fill="FFFFFF"/>
+        </w:rPr>
+        <w:t>重置事件</w:t>
+      </w:r>
+    </w:p>
+    <w:p>
+      <w:pPr>
+        <w:pStyle w:val="7"/>
+        <w:keepNext w:val="0"/>
+        <w:keepLines w:val="0"/>
+        <w:widowControl/>
+        <w:suppressLineNumbers w:val="0"/>
+        <w:pBdr>
+          <w:top w:val="none" w:color="auto" w:sz="0" w:space="0"/>
+          <w:left w:val="none" w:color="auto" w:sz="0" w:space="0"/>
+          <w:bottom w:val="none" w:color="auto" w:sz="0" w:space="0"/>
+          <w:right w:val="none" w:color="auto" w:sz="0" w:space="0"/>
+        </w:pBdr>
+        <w:shd w:val="clear" w:fill="FFFFFF"/>
+        <w:spacing w:before="0" w:beforeAutospacing="0" w:after="240" w:afterAutospacing="0" w:line="390" w:lineRule="atLeast"/>
+        <w:ind w:left="0" w:right="0" w:firstLine="0"/>
+        <w:rPr>
+          <w:rFonts w:hint="default" w:ascii="Arial" w:hAnsi="Arial" w:eastAsia="Arial" w:cs="Arial"/>
+          <w:i w:val="0"/>
+          <w:caps w:val="0"/>
+          <w:color w:val="4D4D4D"/>
+          <w:spacing w:val="0"/>
+          <w:sz w:val="24"/>
+          <w:szCs w:val="24"/>
+        </w:rPr>
+      </w:pPr>
+      <w:r>
+        <w:rPr>
+          <w:rFonts w:hint="default" w:ascii="Arial" w:hAnsi="Arial" w:eastAsia="Arial" w:cs="Arial"/>
+          <w:i w:val="0"/>
+          <w:caps w:val="0"/>
+          <w:color w:val="4D4D4D"/>
+          <w:spacing w:val="0"/>
+          <w:sz w:val="24"/>
+          <w:szCs w:val="24"/>
+          <w:shd w:val="clear" w:fill="FFFFFF"/>
+        </w:rPr>
+        <w:t>在创建新特性的同时，可以方便地将Axon服务器恢复到干净的状态，而不存储任何事件。在针对系统编写和运行集成测试时，这也很有帮助。请注意，未存储在Axon服务器中的数据（例如跟踪令牌）不会从此功能中删除。必须手动删除或重置。</w:t>
+      </w:r>
+    </w:p>
+    <w:p>
+      <w:pPr>
+        <w:pStyle w:val="7"/>
+        <w:keepNext w:val="0"/>
+        <w:keepLines w:val="0"/>
+        <w:widowControl/>
+        <w:suppressLineNumbers w:val="0"/>
+        <w:pBdr>
+          <w:top w:val="none" w:color="auto" w:sz="0" w:space="0"/>
+          <w:left w:val="none" w:color="auto" w:sz="0" w:space="0"/>
+          <w:bottom w:val="none" w:color="auto" w:sz="0" w:space="0"/>
+          <w:right w:val="none" w:color="auto" w:sz="0" w:space="0"/>
+        </w:pBdr>
+        <w:shd w:val="clear" w:fill="FFFFFF"/>
+        <w:spacing w:before="0" w:beforeAutospacing="0" w:after="240" w:afterAutospacing="0" w:line="390" w:lineRule="atLeast"/>
+        <w:ind w:left="0" w:right="0" w:firstLine="0"/>
+        <w:rPr>
+          <w:rFonts w:hint="default" w:ascii="Arial" w:hAnsi="Arial" w:eastAsia="Arial" w:cs="Arial"/>
+          <w:i w:val="0"/>
+          <w:caps w:val="0"/>
+          <w:color w:val="4D4D4D"/>
+          <w:spacing w:val="0"/>
+          <w:sz w:val="24"/>
+          <w:szCs w:val="24"/>
+        </w:rPr>
+      </w:pPr>
+      <w:r>
+        <w:rPr>
+          <w:rFonts w:hint="default" w:ascii="Arial" w:hAnsi="Arial" w:eastAsia="Arial" w:cs="Arial"/>
+          <w:i w:val="0"/>
+          <w:caps w:val="0"/>
+          <w:color w:val="4D4D4D"/>
+          <w:spacing w:val="0"/>
+          <w:sz w:val="24"/>
+          <w:szCs w:val="24"/>
+          <w:shd w:val="clear" w:fill="FFFFFF"/>
+        </w:rPr>
+        <w:t>重置Axon服务器可以通过CLI以及UI和REST接口完成。</w:t>
+      </w:r>
+    </w:p>
+    <w:p>
+      <w:pPr>
+        <w:pStyle w:val="7"/>
+        <w:keepNext w:val="0"/>
+        <w:keepLines w:val="0"/>
+        <w:widowControl/>
+        <w:suppressLineNumbers w:val="0"/>
+        <w:pBdr>
+          <w:top w:val="none" w:color="auto" w:sz="0" w:space="0"/>
+          <w:left w:val="none" w:color="auto" w:sz="0" w:space="0"/>
+          <w:bottom w:val="none" w:color="auto" w:sz="0" w:space="0"/>
+          <w:right w:val="none" w:color="auto" w:sz="0" w:space="0"/>
+        </w:pBdr>
+        <w:shd w:val="clear" w:fill="FFFFFF"/>
+        <w:spacing w:before="0" w:beforeAutospacing="0" w:after="240" w:afterAutospacing="0" w:line="390" w:lineRule="atLeast"/>
+        <w:ind w:left="0" w:right="0" w:firstLine="0"/>
+        <w:rPr>
+          <w:rFonts w:hint="eastAsia" w:ascii="Arial" w:hAnsi="Arial" w:eastAsia="Arial" w:cs="Arial"/>
+          <w:i w:val="0"/>
+          <w:caps w:val="0"/>
+          <w:color w:val="4D4D4D"/>
+          <w:spacing w:val="0"/>
+          <w:sz w:val="24"/>
+          <w:szCs w:val="24"/>
+          <w:lang w:val="en-US" w:eastAsia="zh-CN"/>
+        </w:rPr>
+      </w:pPr>
+      <w:r>
+        <w:rPr>
+          <w:rFonts w:hint="default" w:ascii="Arial" w:hAnsi="Arial" w:eastAsia="Arial" w:cs="Arial"/>
+          <w:i w:val="0"/>
+          <w:caps w:val="0"/>
+          <w:color w:val="4D4D4D"/>
+          <w:spacing w:val="0"/>
+          <w:sz w:val="24"/>
+          <w:szCs w:val="24"/>
+          <w:shd w:val="clear" w:fill="FFFFFF"/>
+        </w:rPr>
+        <w:t>注意：当Axon服务器以群集模式运行时，此功能被禁用。</w:t>
+      </w:r>
     </w:p>
     <w:sectPr>
       <w:headerReference r:id="rId3" w:type="default"/>
@@ -924,6 +2813,163 @@
     </w:r>
   </w:p>
 </w:hdr>
+</file>
+
+<file path=word/numbering.xml><?xml version="1.0" encoding="utf-8"?>
+<w:numbering xmlns:wpc="http://schemas.microsoft.com/office/word/2010/wordprocessingCanvas" xmlns:mc="http://schemas.openxmlformats.org/markup-compatibility/2006" xmlns:o="urn:schemas-microsoft-com:office:office" xmlns:r="http://schemas.openxmlformats.org/officeDocument/2006/relationships" xmlns:m="http://schemas.openxmlformats.org/officeDocument/2006/math" xmlns:v="urn:schemas-microsoft-com:vml" xmlns:wp14="http://schemas.microsoft.com/office/word/2010/wordprocessingDrawing" xmlns:wp="http://schemas.openxmlformats.org/drawingml/2006/wordprocessingDrawing" xmlns:w10="urn:schemas-microsoft-com:office:word" xmlns:w="http://schemas.openxmlformats.org/wordprocessingml/2006/main" xmlns:w14="http://schemas.microsoft.com/office/word/2010/wordml" xmlns:wpg="http://schemas.microsoft.com/office/word/2010/wordprocessingGroup" xmlns:wpi="http://schemas.microsoft.com/office/word/2010/wordprocessingInk" xmlns:wne="http://schemas.microsoft.com/office/word/2006/wordml" xmlns:wps="http://schemas.microsoft.com/office/word/2010/wordprocessingShape" mc:Ignorable="w14 wp14">
+  <w:abstractNum w:abstractNumId="0">
+    <w:nsid w:val="B073A118"/>
+    <w:multiLevelType w:val="multilevel"/>
+    <w:tmpl w:val="B073A118"/>
+    <w:lvl w:ilvl="0" w:tentative="0">
+      <w:start w:val="1"/>
+      <w:numFmt w:val="decimal"/>
+      <w:lvlText w:val="%1."/>
+      <w:lvlJc w:val="left"/>
+      <w:pPr>
+        <w:tabs>
+          <w:tab w:val="left" w:pos="720"/>
+        </w:tabs>
+        <w:ind w:left="720" w:hanging="360"/>
+      </w:pPr>
+      <w:rPr>
+        <w:sz w:val="24"/>
+        <w:szCs w:val="24"/>
+      </w:rPr>
+    </w:lvl>
+    <w:lvl w:ilvl="1" w:tentative="0">
+      <w:start w:val="1"/>
+      <w:numFmt w:val="decimal"/>
+      <w:lvlText w:val="%2."/>
+      <w:lvlJc w:val="left"/>
+      <w:pPr>
+        <w:tabs>
+          <w:tab w:val="left" w:pos="1440"/>
+        </w:tabs>
+        <w:ind w:left="1440" w:hanging="360"/>
+      </w:pPr>
+      <w:rPr>
+        <w:sz w:val="24"/>
+        <w:szCs w:val="24"/>
+      </w:rPr>
+    </w:lvl>
+    <w:lvl w:ilvl="2" w:tentative="0">
+      <w:start w:val="1"/>
+      <w:numFmt w:val="decimal"/>
+      <w:lvlText w:val="%3."/>
+      <w:lvlJc w:val="left"/>
+      <w:pPr>
+        <w:tabs>
+          <w:tab w:val="left" w:pos="2160"/>
+        </w:tabs>
+        <w:ind w:left="2160" w:hanging="360"/>
+      </w:pPr>
+      <w:rPr>
+        <w:sz w:val="24"/>
+        <w:szCs w:val="24"/>
+      </w:rPr>
+    </w:lvl>
+    <w:lvl w:ilvl="3" w:tentative="0">
+      <w:start w:val="1"/>
+      <w:numFmt w:val="decimal"/>
+      <w:lvlText w:val="%4."/>
+      <w:lvlJc w:val="left"/>
+      <w:pPr>
+        <w:tabs>
+          <w:tab w:val="left" w:pos="2517"/>
+        </w:tabs>
+        <w:ind w:left="2880" w:hanging="360"/>
+      </w:pPr>
+      <w:rPr>
+        <w:sz w:val="24"/>
+        <w:szCs w:val="24"/>
+      </w:rPr>
+    </w:lvl>
+    <w:lvl w:ilvl="4" w:tentative="0">
+      <w:start w:val="1"/>
+      <w:numFmt w:val="decimal"/>
+      <w:lvlText w:val="%5."/>
+      <w:lvlJc w:val="left"/>
+      <w:pPr>
+        <w:tabs>
+          <w:tab w:val="left" w:pos="3238"/>
+        </w:tabs>
+        <w:ind w:left="3600" w:hanging="360"/>
+      </w:pPr>
+      <w:rPr>
+        <w:sz w:val="24"/>
+        <w:szCs w:val="24"/>
+      </w:rPr>
+    </w:lvl>
+    <w:lvl w:ilvl="5" w:tentative="0">
+      <w:start w:val="1"/>
+      <w:numFmt w:val="decimal"/>
+      <w:lvlText w:val="%6."/>
+      <w:lvlJc w:val="left"/>
+      <w:pPr>
+        <w:tabs>
+          <w:tab w:val="left" w:pos="3958"/>
+        </w:tabs>
+        <w:ind w:left="4320" w:hanging="360"/>
+      </w:pPr>
+      <w:rPr>
+        <w:sz w:val="24"/>
+        <w:szCs w:val="24"/>
+      </w:rPr>
+    </w:lvl>
+    <w:lvl w:ilvl="6" w:tentative="0">
+      <w:start w:val="1"/>
+      <w:numFmt w:val="decimal"/>
+      <w:lvlText w:val="%7."/>
+      <w:lvlJc w:val="left"/>
+      <w:pPr>
+        <w:tabs>
+          <w:tab w:val="left" w:pos="4678"/>
+        </w:tabs>
+        <w:ind w:left="5040" w:hanging="360"/>
+      </w:pPr>
+      <w:rPr>
+        <w:sz w:val="24"/>
+        <w:szCs w:val="24"/>
+      </w:rPr>
+    </w:lvl>
+    <w:lvl w:ilvl="7" w:tentative="0">
+      <w:start w:val="1"/>
+      <w:numFmt w:val="decimal"/>
+      <w:lvlText w:val="%8."/>
+      <w:lvlJc w:val="left"/>
+      <w:pPr>
+        <w:tabs>
+          <w:tab w:val="left" w:pos="5398"/>
+        </w:tabs>
+        <w:ind w:left="5760" w:hanging="360"/>
+      </w:pPr>
+      <w:rPr>
+        <w:sz w:val="24"/>
+        <w:szCs w:val="24"/>
+      </w:rPr>
+    </w:lvl>
+    <w:lvl w:ilvl="8" w:tentative="0">
+      <w:start w:val="1"/>
+      <w:numFmt w:val="decimal"/>
+      <w:lvlText w:val="%9."/>
+      <w:lvlJc w:val="left"/>
+      <w:pPr>
+        <w:tabs>
+          <w:tab w:val="left" w:pos="6118"/>
+        </w:tabs>
+        <w:ind w:left="6480" w:hanging="360"/>
+      </w:pPr>
+      <w:rPr>
+        <w:sz w:val="24"/>
+        <w:szCs w:val="24"/>
+      </w:rPr>
+    </w:lvl>
+  </w:abstractNum>
+  <w:num w:numId="1">
+    <w:abstractNumId w:val="0"/>
+  </w:num>
+</w:numbering>
 </file>
 
 <file path=word/styles.xml><?xml version="1.0" encoding="utf-8"?>
